--- a/Doc/004templet设计.docx
+++ b/Doc/004templet设计.docx
@@ -35,7 +35,13 @@
         <w:rPr>
           <w:rFonts w:hint="eastAsia"/>
         </w:rPr>
-        <w:t>analTempletJson</w:t>
+        <w:t>t</w:t>
+      </w:r>
+      <w:r>
+        <w:rPr>
+          <w:rFonts w:hint="eastAsia"/>
+        </w:rPr>
+        <w:t>emplet</w:t>
       </w:r>
       <w:proofErr w:type="spellEnd"/>
       <w:r>
@@ -279,31 +285,33 @@
         </w:rPr>
       </w:pPr>
       <w:r>
-        <w:rPr>
-          <w:rFonts w:hint="eastAsia"/>
-          <w:b/>
-          <w:color w:val="FF0000"/>
-        </w:rPr>
-        <w:t>[</w:t>
-      </w:r>
-      <w:r>
-        <w:rPr>
-          <w:rFonts w:hint="eastAsia"/>
-          <w:b/>
-          <w:color w:val="FF0000"/>
-        </w:rPr>
-        <w:t>马海涛把他画出来</w:t>
-      </w:r>
-      <w:r>
-        <w:rPr>
-          <w:rFonts w:hint="eastAsia"/>
-          <w:b/>
-          <w:color w:val="FF0000"/>
-        </w:rPr>
-        <w:t>]</w:t>
-      </w:r>
-    </w:p>
-    <w:p/>
+        <w:object w:dxaOrig="11082" w:dyaOrig="10573">
+          <v:shapetype id="_x0000_t75" coordsize="21600,21600" o:spt="75" o:preferrelative="t" path="m@4@5l@4@11@9@11@9@5xe" filled="f" stroked="f">
+            <v:stroke joinstyle="miter"/>
+            <v:formulas>
+              <v:f eqn="if lineDrawn pixelLineWidth 0"/>
+              <v:f eqn="sum @0 1 0"/>
+              <v:f eqn="sum 0 0 @1"/>
+              <v:f eqn="prod @2 1 2"/>
+              <v:f eqn="prod @3 21600 pixelWidth"/>
+              <v:f eqn="prod @3 21600 pixelHeight"/>
+              <v:f eqn="sum @0 0 1"/>
+              <v:f eqn="prod @6 1 2"/>
+              <v:f eqn="prod @7 21600 pixelWidth"/>
+              <v:f eqn="sum @8 21600 0"/>
+              <v:f eqn="prod @7 21600 pixelHeight"/>
+              <v:f eqn="sum @10 21600 0"/>
+            </v:formulas>
+            <v:path o:extrusionok="f" gradientshapeok="t" o:connecttype="rect"/>
+            <o:lock v:ext="edit" aspectratio="t"/>
+          </v:shapetype>
+          <v:shape id="_x0000_i1025" type="#_x0000_t75" style="width:415.25pt;height:396pt" o:ole="">
+            <v:imagedata r:id="rId9" o:title=""/>
+          </v:shape>
+          <o:OLEObject Type="Embed" ProgID="Visio.Drawing.11" ShapeID="_x0000_i1025" DrawAspect="Content" ObjectID="_1480172383" r:id="rId10"/>
+        </w:object>
+      </w:r>
+    </w:p>
     <w:p>
       <w:r>
         <w:rPr>
@@ -322,7 +330,13 @@
         <w:rPr>
           <w:rFonts w:hint="eastAsia"/>
         </w:rPr>
-        <w:t>analTempletJson</w:t>
+        <w:t>t</w:t>
+      </w:r>
+      <w:r>
+        <w:rPr>
+          <w:rFonts w:hint="eastAsia"/>
+        </w:rPr>
+        <w:t>emplet</w:t>
       </w:r>
       <w:proofErr w:type="spellEnd"/>
       <w:r>
@@ -423,7 +437,7 @@
         <w:rPr>
           <w:rFonts w:hint="eastAsia"/>
         </w:rPr>
-        <w:t>analTempletJson</w:t>
+        <w:t>templet</w:t>
       </w:r>
       <w:proofErr w:type="spellEnd"/>
       <w:r>
@@ -438,6 +452,7 @@
         <w:rPr>
           <w:rFonts w:hint="eastAsia"/>
         </w:rPr>
+        <w:lastRenderedPageBreak/>
         <w:t xml:space="preserve">  a)html5</w:t>
       </w:r>
       <w:r>
@@ -568,13 +583,7 @@
         <w:t>考虑数据是否准备完成</w:t>
       </w:r>
     </w:p>
-    <w:p>
-      <w:pPr>
-        <w:rPr>
-          <w:rFonts w:hint="eastAsia"/>
-        </w:rPr>
-      </w:pPr>
-    </w:p>
+    <w:p/>
     <w:p>
       <w:pPr>
         <w:outlineLvl w:val="0"/>
@@ -615,7 +624,6 @@
       <w:pPr>
         <w:outlineLvl w:val="1"/>
         <w:rPr>
-          <w:rFonts w:hint="eastAsia"/>
           <w:b/>
         </w:rPr>
       </w:pPr>
@@ -678,13 +686,7 @@
         <w:rPr>
           <w:rFonts w:hint="eastAsia"/>
         </w:rPr>
-        <w:t>属性</w:t>
-      </w:r>
-      <w:r>
-        <w:rPr>
-          <w:rFonts w:hint="eastAsia"/>
-        </w:rPr>
-        <w:t>、</w:t>
+        <w:t>属性、</w:t>
       </w:r>
       <w:r>
         <w:rPr>
@@ -702,39 +704,16 @@
         <w:rPr>
           <w:rFonts w:hint="eastAsia"/>
         </w:rPr>
-        <w:t>_</w:t>
-      </w:r>
-      <w:r>
-        <w:rPr>
-          <w:rFonts w:hint="eastAsia"/>
-        </w:rPr>
-        <w:t>TEMPLET</w:t>
-      </w:r>
-      <w:r>
-        <w:rPr>
-          <w:rFonts w:hint="eastAsia"/>
-        </w:rPr>
-        <w:t>属性</w:t>
-      </w:r>
-      <w:r>
-        <w:rPr>
-          <w:rFonts w:hint="eastAsia"/>
-        </w:rPr>
-        <w:t>组成主题结构</w:t>
-      </w:r>
-      <w:r>
-        <w:rPr>
-          <w:rFonts w:hint="eastAsia"/>
-        </w:rPr>
-        <w:t>；</w:t>
-      </w:r>
-    </w:p>
-    <w:p>
-      <w:pPr>
-        <w:rPr>
-          <w:rFonts w:hint="eastAsia"/>
-        </w:rPr>
-      </w:pPr>
+        <w:t>_TEMPLET</w:t>
+      </w:r>
+      <w:r>
+        <w:rPr>
+          <w:rFonts w:hint="eastAsia"/>
+        </w:rPr>
+        <w:t>属性组成主题结构；</w:t>
+      </w:r>
+    </w:p>
+    <w:p>
       <w:r>
         <w:rPr>
           <w:rFonts w:hint="eastAsia"/>
@@ -758,7 +737,6 @@
       <w:pPr>
         <w:outlineLvl w:val="1"/>
         <w:rPr>
-          <w:rFonts w:hint="eastAsia"/>
           <w:b/>
         </w:rPr>
       </w:pPr>
@@ -804,7 +782,6 @@
       <w:pPr>
         <w:outlineLvl w:val="2"/>
         <w:rPr>
-          <w:rFonts w:hint="eastAsia"/>
           <w:b/>
         </w:rPr>
       </w:pPr>
@@ -876,7 +853,6 @@
       <w:pPr>
         <w:outlineLvl w:val="2"/>
         <w:rPr>
-          <w:rFonts w:hint="eastAsia"/>
           <w:b/>
         </w:rPr>
       </w:pPr>
@@ -922,90 +898,84 @@
       </w:r>
     </w:p>
     <w:p>
+      <w:r>
+        <w:rPr>
+          <w:rFonts w:hint="eastAsia"/>
+        </w:rPr>
+        <w:t>指出此模板需要的所有数据，包括数据的编号</w:t>
+      </w:r>
+      <w:r>
+        <w:rPr>
+          <w:rFonts w:hint="eastAsia"/>
+        </w:rPr>
+        <w:t>、</w:t>
+      </w:r>
+      <w:r>
+        <w:rPr>
+          <w:rFonts w:hint="eastAsia"/>
+        </w:rPr>
+        <w:t>获取数据的</w:t>
+      </w:r>
+      <w:proofErr w:type="spellStart"/>
+      <w:r>
+        <w:rPr>
+          <w:rFonts w:hint="eastAsia"/>
+        </w:rPr>
+        <w:t>url</w:t>
+      </w:r>
+      <w:proofErr w:type="spellEnd"/>
+      <w:r>
+        <w:rPr>
+          <w:rFonts w:hint="eastAsia"/>
+        </w:rPr>
+        <w:t>、</w:t>
+      </w:r>
+      <w:proofErr w:type="gramStart"/>
+      <w:r>
+        <w:rPr>
+          <w:rFonts w:hint="eastAsia"/>
+        </w:rPr>
+        <w:t>若数据</w:t>
+      </w:r>
+      <w:proofErr w:type="gramEnd"/>
+      <w:r>
+        <w:rPr>
+          <w:rFonts w:hint="eastAsia"/>
+        </w:rPr>
+        <w:t>是</w:t>
+      </w:r>
+      <w:proofErr w:type="spellStart"/>
+      <w:r>
+        <w:rPr>
+          <w:rFonts w:hint="eastAsia"/>
+        </w:rPr>
+        <w:t>jsonD</w:t>
+      </w:r>
+      <w:proofErr w:type="spellEnd"/>
+      <w:r>
+        <w:rPr>
+          <w:rFonts w:hint="eastAsia"/>
+        </w:rPr>
+        <w:t>格式，指明</w:t>
+      </w:r>
+      <w:proofErr w:type="spellStart"/>
+      <w:r>
+        <w:rPr>
+          <w:rFonts w:hint="eastAsia"/>
+        </w:rPr>
+        <w:t>jsonD</w:t>
+      </w:r>
+      <w:proofErr w:type="spellEnd"/>
+      <w:r>
+        <w:rPr>
+          <w:rFonts w:hint="eastAsia"/>
+        </w:rPr>
+        <w:t>格式的编码。</w:t>
+      </w:r>
+    </w:p>
+    <w:p>
       <w:pPr>
         <w:rPr>
-          <w:rFonts w:hint="eastAsia"/>
-        </w:rPr>
-      </w:pPr>
-      <w:r>
-        <w:rPr>
-          <w:rFonts w:hint="eastAsia"/>
-        </w:rPr>
-        <w:t>指出此模板需要的所有数据，包括数据的编号</w:t>
-      </w:r>
-      <w:r>
-        <w:rPr>
-          <w:rFonts w:hint="eastAsia"/>
-        </w:rPr>
-        <w:t>、</w:t>
-      </w:r>
-      <w:r>
-        <w:rPr>
-          <w:rFonts w:hint="eastAsia"/>
-        </w:rPr>
-        <w:t>获取数据的</w:t>
-      </w:r>
-      <w:proofErr w:type="spellStart"/>
-      <w:r>
-        <w:rPr>
-          <w:rFonts w:hint="eastAsia"/>
-        </w:rPr>
-        <w:t>url</w:t>
-      </w:r>
-      <w:proofErr w:type="spellEnd"/>
-      <w:r>
-        <w:rPr>
-          <w:rFonts w:hint="eastAsia"/>
-        </w:rPr>
-        <w:t>、</w:t>
-      </w:r>
-      <w:proofErr w:type="gramStart"/>
-      <w:r>
-        <w:rPr>
-          <w:rFonts w:hint="eastAsia"/>
-        </w:rPr>
-        <w:t>若数据</w:t>
-      </w:r>
-      <w:proofErr w:type="gramEnd"/>
-      <w:r>
-        <w:rPr>
-          <w:rFonts w:hint="eastAsia"/>
-        </w:rPr>
-        <w:t>是</w:t>
-      </w:r>
-      <w:proofErr w:type="spellStart"/>
-      <w:r>
-        <w:rPr>
-          <w:rFonts w:hint="eastAsia"/>
-        </w:rPr>
-        <w:t>jsonD</w:t>
-      </w:r>
-      <w:proofErr w:type="spellEnd"/>
-      <w:r>
-        <w:rPr>
-          <w:rFonts w:hint="eastAsia"/>
-        </w:rPr>
-        <w:t>格式，指明</w:t>
-      </w:r>
-      <w:proofErr w:type="spellStart"/>
-      <w:r>
-        <w:rPr>
-          <w:rFonts w:hint="eastAsia"/>
-        </w:rPr>
-        <w:t>jsonD</w:t>
-      </w:r>
-      <w:proofErr w:type="spellEnd"/>
-      <w:r>
-        <w:rPr>
-          <w:rFonts w:hint="eastAsia"/>
-        </w:rPr>
-        <w:t>格式的编码。</w:t>
-      </w:r>
-    </w:p>
-    <w:p>
-      <w:pPr>
-        <w:rPr>
-          <w:rFonts w:hint="eastAsia"/>
           <w:b/>
           <w:i/>
         </w:rPr>
@@ -1036,7 +1006,6 @@
           <w:p>
             <w:pPr>
               <w:rPr>
-                <w:rFonts w:hint="eastAsia"/>
                 <w:sz w:val="16"/>
               </w:rPr>
             </w:pPr>
@@ -1108,7 +1077,53 @@
                 <w:rFonts w:hint="eastAsia"/>
                 <w:sz w:val="16"/>
               </w:rPr>
-              <w:t xml:space="preserve"> </w:t>
+              <w:t xml:space="preserve"> _</w:t>
+            </w:r>
+            <w:r>
+              <w:rPr>
+                <w:sz w:val="16"/>
+              </w:rPr>
+              <w:t xml:space="preserve"> url:'getJsonD.do</w:t>
+            </w:r>
+            <w:proofErr w:type="gramStart"/>
+            <w:r>
+              <w:rPr>
+                <w:sz w:val="16"/>
+              </w:rPr>
+              <w:t>?datafile</w:t>
+            </w:r>
+            <w:proofErr w:type="gramEnd"/>
+            <w:r>
+              <w:rPr>
+                <w:sz w:val="16"/>
+              </w:rPr>
+              <w:t>=/??/.jsond',</w:t>
+            </w:r>
+            <w:r>
+              <w:rPr>
+                <w:rFonts w:hint="eastAsia"/>
+                <w:sz w:val="16"/>
+              </w:rPr>
+              <w:t xml:space="preserve"> _</w:t>
+            </w:r>
+            <w:r>
+              <w:rPr>
+                <w:sz w:val="16"/>
+              </w:rPr>
+              <w:t xml:space="preserve"> jsonD_code:'SP.TEAM-00007'},</w:t>
+            </w:r>
+          </w:p>
+          <w:p>
+            <w:pPr>
+              <w:rPr>
+                <w:sz w:val="16"/>
+              </w:rPr>
+            </w:pPr>
+            <w:r>
+              <w:rPr>
+                <w:sz w:val="16"/>
+              </w:rPr>
+              <w:t xml:space="preserve">    {</w:t>
             </w:r>
             <w:r>
               <w:rPr>
@@ -1121,7 +1136,20 @@
               <w:rPr>
                 <w:sz w:val="16"/>
               </w:rPr>
-              <w:t xml:space="preserve"> url:'getJsonD.do</w:t>
+              <w:t xml:space="preserve">id:2, </w:t>
+            </w:r>
+            <w:r>
+              <w:rPr>
+                <w:rFonts w:hint="eastAsia"/>
+                <w:sz w:val="16"/>
+              </w:rPr>
+              <w:t>_</w:t>
+            </w:r>
+            <w:r>
+              <w:rPr>
+                <w:sz w:val="16"/>
+              </w:rPr>
+              <w:t>url:'getJsonD.do</w:t>
             </w:r>
             <w:proofErr w:type="gramStart"/>
             <w:r>
@@ -1135,79 +1163,6 @@
               <w:rPr>
                 <w:sz w:val="16"/>
               </w:rPr>
-              <w:t>=/??/.jsond',</w:t>
-            </w:r>
-            <w:r>
-              <w:rPr>
-                <w:rFonts w:hint="eastAsia"/>
-                <w:sz w:val="16"/>
-              </w:rPr>
-              <w:t xml:space="preserve"> </w:t>
-            </w:r>
-            <w:r>
-              <w:rPr>
-                <w:rFonts w:hint="eastAsia"/>
-                <w:sz w:val="16"/>
-              </w:rPr>
-              <w:t>_</w:t>
-            </w:r>
-            <w:r>
-              <w:rPr>
-                <w:sz w:val="16"/>
-              </w:rPr>
-              <w:t xml:space="preserve"> jsonD_code:'SP.TEAM-00007'},</w:t>
-            </w:r>
-          </w:p>
-          <w:p>
-            <w:pPr>
-              <w:rPr>
-                <w:sz w:val="16"/>
-              </w:rPr>
-            </w:pPr>
-            <w:r>
-              <w:rPr>
-                <w:sz w:val="16"/>
-              </w:rPr>
-              <w:t xml:space="preserve">    {</w:t>
-            </w:r>
-            <w:r>
-              <w:rPr>
-                <w:rFonts w:hint="eastAsia"/>
-                <w:sz w:val="16"/>
-              </w:rPr>
-              <w:t>_</w:t>
-            </w:r>
-            <w:r>
-              <w:rPr>
-                <w:sz w:val="16"/>
-              </w:rPr>
-              <w:t xml:space="preserve">id:2, </w:t>
-            </w:r>
-            <w:r>
-              <w:rPr>
-                <w:rFonts w:hint="eastAsia"/>
-                <w:sz w:val="16"/>
-              </w:rPr>
-              <w:t>_</w:t>
-            </w:r>
-            <w:r>
-              <w:rPr>
-                <w:sz w:val="16"/>
-              </w:rPr>
-              <w:t>url:'getJsonD.do</w:t>
-            </w:r>
-            <w:proofErr w:type="gramStart"/>
-            <w:r>
-              <w:rPr>
-                <w:sz w:val="16"/>
-              </w:rPr>
-              <w:t>?datafile</w:t>
-            </w:r>
-            <w:proofErr w:type="gramEnd"/>
-            <w:r>
-              <w:rPr>
-                <w:sz w:val="16"/>
-              </w:rPr>
               <w:t>=/??/anal_quota_716-446655440000.jsond',</w:t>
             </w:r>
             <w:r>
@@ -1215,14 +1170,7 @@
                 <w:rFonts w:hint="eastAsia"/>
                 <w:sz w:val="16"/>
               </w:rPr>
-              <w:t xml:space="preserve"> </w:t>
-            </w:r>
-            <w:r>
-              <w:rPr>
-                <w:rFonts w:hint="eastAsia"/>
-                <w:sz w:val="16"/>
-              </w:rPr>
-              <w:t>_</w:t>
+              <w:t xml:space="preserve"> _</w:t>
             </w:r>
             <w:r>
               <w:rPr>
@@ -1234,7 +1182,6 @@
           <w:p>
             <w:pPr>
               <w:rPr>
-                <w:rFonts w:hint="eastAsia"/>
                 <w:sz w:val="16"/>
               </w:rPr>
             </w:pPr>
@@ -1251,7 +1198,6 @@
     <w:p>
       <w:pPr>
         <w:rPr>
-          <w:rFonts w:hint="eastAsia"/>
           <w:b/>
           <w:i/>
         </w:rPr>
@@ -1292,7 +1238,6 @@
                 <w:rFonts w:hint="eastAsia"/>
                 <w:b/>
               </w:rPr>
-              <w:lastRenderedPageBreak/>
               <w:t>标签</w:t>
             </w:r>
           </w:p>
@@ -1458,11 +1403,6 @@
             <w:tcW w:w="7229" w:type="dxa"/>
           </w:tcPr>
           <w:p>
-            <w:pPr>
-              <w:rPr>
-                <w:rFonts w:hint="eastAsia"/>
-              </w:rPr>
-            </w:pPr>
             <w:r>
               <w:rPr>
                 <w:rFonts w:hint="eastAsia"/>
@@ -1527,7 +1467,6 @@
       <w:pPr>
         <w:outlineLvl w:val="2"/>
         <w:rPr>
-          <w:rFonts w:hint="eastAsia"/>
           <w:b/>
         </w:rPr>
       </w:pPr>
@@ -1577,7 +1516,13 @@
         <w:rPr>
           <w:rFonts w:hint="eastAsia"/>
         </w:rPr>
-        <w:t>模板部分，由多个</w:t>
+        <w:t>模板部分由</w:t>
+      </w:r>
+      <w:r>
+        <w:rPr>
+          <w:rFonts w:hint="eastAsia"/>
+        </w:rPr>
+        <w:t>树形结构组成，叶结点是</w:t>
       </w:r>
       <w:proofErr w:type="spellStart"/>
       <w:r>
@@ -1609,19 +1554,13 @@
         <w:rPr>
           <w:rFonts w:hint="eastAsia"/>
         </w:rPr>
-        <w:t>——</w:t>
-      </w:r>
-      <w:r>
-        <w:rPr>
-          <w:rFonts w:hint="eastAsia"/>
-        </w:rPr>
-        <w:t>segment</w:t>
-      </w:r>
-      <w:r>
-        <w:rPr>
-          <w:rFonts w:hint="eastAsia"/>
-        </w:rPr>
-        <w:t>按树型关系的组成，每个</w:t>
+        <w:t>类型</w:t>
+      </w:r>
+      <w:r>
+        <w:rPr>
+          <w:rFonts w:hint="eastAsia"/>
+        </w:rPr>
+        <w:t>，每个</w:t>
       </w:r>
       <w:proofErr w:type="spellStart"/>
       <w:r>
@@ -1649,19 +1588,55 @@
         <w:rPr>
           <w:rFonts w:hint="eastAsia"/>
         </w:rPr>
-        <w:t>a)data</w:t>
-      </w:r>
-      <w:r>
-        <w:rPr>
-          <w:rFonts w:hint="eastAsia"/>
-        </w:rPr>
-        <w:t>，本段所需的数据，可以省略，根据此，可以使得在显示时，某一段信息异步</w:t>
-      </w:r>
-      <w:r>
-        <w:rPr>
-          <w:rFonts w:hint="eastAsia"/>
-        </w:rPr>
-        <w:t>,</w:t>
+        <w:t>a</w:t>
+      </w:r>
+      <w:r>
+        <w:rPr>
+          <w:rFonts w:hint="eastAsia"/>
+        </w:rPr>
+        <w:t>)title</w:t>
+      </w:r>
+      <w:r>
+        <w:rPr>
+          <w:rFonts w:hint="eastAsia"/>
+        </w:rPr>
+        <w:t>，本段标题，</w:t>
+      </w:r>
+      <w:r>
+        <w:rPr>
+          <w:rFonts w:hint="eastAsia"/>
+        </w:rPr>
+        <w:t>html</w:t>
+      </w:r>
+      <w:r>
+        <w:rPr>
+          <w:rFonts w:hint="eastAsia"/>
+        </w:rPr>
+        <w:t>格式，可省略——如果这一段没有标题</w:t>
+      </w:r>
+      <w:r>
+        <w:rPr>
+          <w:rFonts w:hint="eastAsia"/>
+        </w:rPr>
+        <w:t>,style</w:t>
+      </w:r>
+      <w:r>
+        <w:rPr>
+          <w:rFonts w:hint="eastAsia"/>
+        </w:rPr>
+        <w:t>标签是本规范所制定的，便于转换为非</w:t>
+      </w:r>
+      <w:r>
+        <w:rPr>
+          <w:rFonts w:hint="eastAsia"/>
+        </w:rPr>
+        <w:t>html</w:t>
+      </w:r>
+      <w:r>
+        <w:rPr>
+          <w:rFonts w:hint="eastAsia"/>
+        </w:rPr>
+        <w:t>格式，建议都使用这个方法</w:t>
       </w:r>
     </w:p>
     <w:p>
@@ -1675,13 +1650,19 @@
         <w:rPr>
           <w:rFonts w:hint="eastAsia"/>
         </w:rPr>
-        <w:t>b)title</w:t>
-      </w:r>
-      <w:r>
-        <w:rPr>
-          <w:rFonts w:hint="eastAsia"/>
-        </w:rPr>
-        <w:t>，本段标题，</w:t>
+        <w:t>b</w:t>
+      </w:r>
+      <w:r>
+        <w:rPr>
+          <w:rFonts w:hint="eastAsia"/>
+        </w:rPr>
+        <w:t>)content</w:t>
+      </w:r>
+      <w:r>
+        <w:rPr>
+          <w:rFonts w:hint="eastAsia"/>
+        </w:rPr>
+        <w:t>，本段内容，</w:t>
       </w:r>
       <w:r>
         <w:rPr>
@@ -1693,19 +1674,124 @@
         <w:rPr>
           <w:rFonts w:hint="eastAsia"/>
         </w:rPr>
-        <w:t>格式，可省略——如果这一段没有标题</w:t>
-      </w:r>
-      <w:r>
-        <w:rPr>
-          <w:rFonts w:hint="eastAsia"/>
-        </w:rPr>
-        <w:t>,style</w:t>
-      </w:r>
-      <w:r>
-        <w:rPr>
-          <w:rFonts w:hint="eastAsia"/>
-        </w:rPr>
-        <w:t>标签是本规范所制定的，便于转换为非</w:t>
+        <w:t>格式，可省略——如果这一段没有正文</w:t>
+      </w:r>
+    </w:p>
+    <w:p>
+      <w:pPr>
+        <w:rPr>
+          <w:rFonts w:hint="eastAsia"/>
+        </w:rPr>
+      </w:pPr>
+      <w:r>
+        <w:rPr>
+          <w:sz w:val="16"/>
+        </w:rPr>
+        <w:t xml:space="preserve">  </w:t>
+      </w:r>
+      <w:r>
+        <w:rPr>
+          <w:rFonts w:hint="eastAsia"/>
+        </w:rPr>
+        <w:t>d)</w:t>
+      </w:r>
+      <w:proofErr w:type="spellStart"/>
+      <w:r>
+        <w:rPr>
+          <w:rFonts w:hint="eastAsia"/>
+        </w:rPr>
+        <w:t>subSeg</w:t>
+      </w:r>
+      <w:proofErr w:type="spellEnd"/>
+      <w:r>
+        <w:rPr>
+          <w:rFonts w:hint="eastAsia"/>
+        </w:rPr>
+        <w:t>，下级段落</w:t>
+      </w:r>
+    </w:p>
+    <w:p>
+      <w:r>
+        <w:rPr>
+          <w:sz w:val="16"/>
+        </w:rPr>
+        <w:t xml:space="preserve">  </w:t>
+      </w:r>
+      <w:r>
+        <w:rPr>
+          <w:rFonts w:hint="eastAsia"/>
+        </w:rPr>
+        <w:t>d</w:t>
+      </w:r>
+      <w:r>
+        <w:rPr>
+          <w:rFonts w:hint="eastAsia"/>
+        </w:rPr>
+        <w:t>)</w:t>
+      </w:r>
+      <w:r>
+        <w:rPr>
+          <w:rFonts w:hint="eastAsia"/>
+        </w:rPr>
+        <w:t>id</w:t>
+      </w:r>
+      <w:r>
+        <w:rPr>
+          <w:rFonts w:hint="eastAsia"/>
+        </w:rPr>
+        <w:t>，</w:t>
+      </w:r>
+      <w:r>
+        <w:rPr>
+          <w:rFonts w:hint="eastAsia"/>
+        </w:rPr>
+        <w:t>段落的</w:t>
+      </w:r>
+      <w:r>
+        <w:rPr>
+          <w:rFonts w:hint="eastAsia"/>
+        </w:rPr>
+        <w:t>Id</w:t>
+      </w:r>
+      <w:r>
+        <w:rPr>
+          <w:rFonts w:hint="eastAsia"/>
+        </w:rPr>
+        <w:t>，此</w:t>
+      </w:r>
+      <w:r>
+        <w:rPr>
+          <w:rFonts w:hint="eastAsia"/>
+        </w:rPr>
+        <w:t>id</w:t>
+      </w:r>
+      <w:r>
+        <w:rPr>
+          <w:rFonts w:hint="eastAsia"/>
+        </w:rPr>
+        <w:t>由系统自动生成，并表示</w:t>
+      </w:r>
+      <w:bookmarkStart w:id="0" w:name="_GoBack"/>
+      <w:bookmarkEnd w:id="0"/>
+    </w:p>
+    <w:p>
+      <w:r>
+        <w:rPr>
+          <w:sz w:val="16"/>
+        </w:rPr>
+        <w:t xml:space="preserve">  </w:t>
+      </w:r>
+      <w:r>
+        <w:rPr>
+          <w:rFonts w:hint="eastAsia"/>
+        </w:rPr>
+        <w:t>c)content</w:t>
+      </w:r>
+      <w:r>
+        <w:rPr>
+          <w:rFonts w:hint="eastAsia"/>
+        </w:rPr>
+        <w:t>，本段内容，</w:t>
       </w:r>
       <w:r>
         <w:rPr>
@@ -1717,7 +1803,7 @@
         <w:rPr>
           <w:rFonts w:hint="eastAsia"/>
         </w:rPr>
-        <w:t>格式，建议都使用这个方法</w:t>
+        <w:t>格式，可省略——如果这一段没有正文</w:t>
       </w:r>
     </w:p>
     <w:p>
@@ -1731,38 +1817,6 @@
         <w:rPr>
           <w:rFonts w:hint="eastAsia"/>
         </w:rPr>
-        <w:t>c)content</w:t>
-      </w:r>
-      <w:r>
-        <w:rPr>
-          <w:rFonts w:hint="eastAsia"/>
-        </w:rPr>
-        <w:t>，本段内容，</w:t>
-      </w:r>
-      <w:r>
-        <w:rPr>
-          <w:rFonts w:hint="eastAsia"/>
-        </w:rPr>
-        <w:t>html</w:t>
-      </w:r>
-      <w:r>
-        <w:rPr>
-          <w:rFonts w:hint="eastAsia"/>
-        </w:rPr>
-        <w:t>格式，可省略——如果这一段没有正文</w:t>
-      </w:r>
-    </w:p>
-    <w:p>
-      <w:r>
-        <w:rPr>
-          <w:sz w:val="16"/>
-        </w:rPr>
-        <w:t xml:space="preserve">  </w:t>
-      </w:r>
-      <w:r>
-        <w:rPr>
-          <w:rFonts w:hint="eastAsia"/>
-        </w:rPr>
         <w:t>d)</w:t>
       </w:r>
       <w:proofErr w:type="spellStart"/>
@@ -1780,18 +1834,11 @@
         <w:t>，下级段落</w:t>
       </w:r>
     </w:p>
-    <w:p>
-      <w:pPr>
-        <w:rPr>
-          <w:rFonts w:hint="eastAsia"/>
-        </w:rPr>
-      </w:pPr>
-    </w:p>
+    <w:p/>
     <w:p>
       <w:pPr>
         <w:outlineLvl w:val="1"/>
         <w:rPr>
-          <w:rFonts w:hint="eastAsia"/>
           <w:b/>
         </w:rPr>
       </w:pPr>
@@ -1807,29 +1854,17 @@
           <w:rFonts w:hint="eastAsia"/>
           <w:b/>
         </w:rPr>
-        <w:t>-</w:t>
+        <w:t>-&lt;d&gt;</w:t>
       </w:r>
       <w:r>
         <w:rPr>
           <w:rFonts w:hint="eastAsia"/>
           <w:b/>
         </w:rPr>
-        <w:t>&lt;d&gt;</w:t>
-      </w:r>
-      <w:r>
-        <w:rPr>
-          <w:rFonts w:hint="eastAsia"/>
-          <w:b/>
-        </w:rPr>
         <w:t>标签的详细解释</w:t>
       </w:r>
     </w:p>
     <w:p>
-      <w:pPr>
-        <w:rPr>
-          <w:rFonts w:hint="eastAsia"/>
-        </w:rPr>
-      </w:pPr>
       <w:r>
         <w:t>D</w:t>
       </w:r>
@@ -1860,11 +1895,9 @@
             <w:pPr>
               <w:jc w:val="center"/>
               <w:rPr>
-                <w:rFonts w:hint="eastAsia"/>
                 <w:b/>
               </w:rPr>
             </w:pPr>
-            <w:bookmarkStart w:id="0" w:name="_GoBack"/>
             <w:r>
               <w:rPr>
                 <w:rFonts w:hint="eastAsia"/>
@@ -1882,7 +1915,6 @@
             <w:pPr>
               <w:jc w:val="center"/>
               <w:rPr>
-                <w:rFonts w:hint="eastAsia"/>
                 <w:b/>
               </w:rPr>
             </w:pPr>
@@ -1903,7 +1935,6 @@
             <w:pPr>
               <w:jc w:val="center"/>
               <w:rPr>
-                <w:rFonts w:hint="eastAsia"/>
                 <w:b/>
               </w:rPr>
             </w:pPr>
@@ -1914,45 +1945,6 @@
               </w:rPr>
               <w:t>样例</w:t>
             </w:r>
-          </w:p>
-        </w:tc>
-      </w:tr>
-      <w:bookmarkEnd w:id="0"/>
-      <w:tr>
-        <w:tc>
-          <w:tcPr>
-            <w:tcW w:w="2840" w:type="dxa"/>
-          </w:tcPr>
-          <w:p>
-            <w:pPr>
-              <w:rPr>
-                <w:rFonts w:hint="eastAsia"/>
-              </w:rPr>
-            </w:pPr>
-          </w:p>
-        </w:tc>
-        <w:tc>
-          <w:tcPr>
-            <w:tcW w:w="2841" w:type="dxa"/>
-          </w:tcPr>
-          <w:p>
-            <w:pPr>
-              <w:rPr>
-                <w:rFonts w:hint="eastAsia"/>
-              </w:rPr>
-            </w:pPr>
-          </w:p>
-        </w:tc>
-        <w:tc>
-          <w:tcPr>
-            <w:tcW w:w="2841" w:type="dxa"/>
-          </w:tcPr>
-          <w:p>
-            <w:pPr>
-              <w:rPr>
-                <w:rFonts w:hint="eastAsia"/>
-              </w:rPr>
-            </w:pPr>
           </w:p>
         </w:tc>
       </w:tr>
@@ -1961,47 +1953,43 @@
           <w:tcPr>
             <w:tcW w:w="2840" w:type="dxa"/>
           </w:tcPr>
-          <w:p>
-            <w:pPr>
-              <w:rPr>
-                <w:rFonts w:hint="eastAsia"/>
-              </w:rPr>
-            </w:pPr>
-          </w:p>
+          <w:p/>
         </w:tc>
         <w:tc>
           <w:tcPr>
             <w:tcW w:w="2841" w:type="dxa"/>
           </w:tcPr>
-          <w:p>
-            <w:pPr>
-              <w:rPr>
-                <w:rFonts w:hint="eastAsia"/>
-              </w:rPr>
-            </w:pPr>
-          </w:p>
+          <w:p/>
         </w:tc>
         <w:tc>
           <w:tcPr>
             <w:tcW w:w="2841" w:type="dxa"/>
           </w:tcPr>
-          <w:p>
-            <w:pPr>
-              <w:rPr>
-                <w:rFonts w:hint="eastAsia"/>
-              </w:rPr>
-            </w:pPr>
-          </w:p>
+          <w:p/>
+        </w:tc>
+      </w:tr>
+      <w:tr>
+        <w:tc>
+          <w:tcPr>
+            <w:tcW w:w="2840" w:type="dxa"/>
+          </w:tcPr>
+          <w:p/>
+        </w:tc>
+        <w:tc>
+          <w:tcPr>
+            <w:tcW w:w="2841" w:type="dxa"/>
+          </w:tcPr>
+          <w:p/>
+        </w:tc>
+        <w:tc>
+          <w:tcPr>
+            <w:tcW w:w="2841" w:type="dxa"/>
+          </w:tcPr>
+          <w:p/>
         </w:tc>
       </w:tr>
     </w:tbl>
-    <w:p>
-      <w:pPr>
-        <w:rPr>
-          <w:rFonts w:hint="eastAsia"/>
-        </w:rPr>
-      </w:pPr>
-    </w:p>
+    <w:p/>
     <w:p>
       <w:r>
         <w:rPr>
@@ -2688,7 +2676,6 @@
           <w:p>
             <w:pPr>
               <w:rPr>
-                <w:rFonts w:hint="eastAsia"/>
                 <w:sz w:val="16"/>
               </w:rPr>
             </w:pPr>
@@ -2839,7 +2826,6 @@
           <w:p>
             <w:pPr>
               <w:rPr>
-                <w:rFonts w:hint="eastAsia"/>
                 <w:sz w:val="16"/>
               </w:rPr>
             </w:pPr>
@@ -2881,7 +2867,6 @@
           <w:p>
             <w:pPr>
               <w:rPr>
-                <w:rFonts w:hint="eastAsia"/>
                 <w:sz w:val="16"/>
               </w:rPr>
             </w:pPr>
@@ -2979,7 +2964,6 @@
           <w:p>
             <w:pPr>
               <w:rPr>
-                <w:rFonts w:hint="eastAsia"/>
                 <w:sz w:val="16"/>
               </w:rPr>
             </w:pPr>
@@ -3021,7 +3005,6 @@
           <w:p>
             <w:pPr>
               <w:rPr>
-                <w:rFonts w:hint="eastAsia"/>
                 <w:sz w:val="16"/>
               </w:rPr>
             </w:pPr>
@@ -3082,7 +3065,6 @@
           <w:p>
             <w:pPr>
               <w:rPr>
-                <w:rFonts w:hint="eastAsia"/>
                 <w:sz w:val="16"/>
               </w:rPr>
             </w:pPr>
@@ -3315,7 +3297,6 @@
           <w:p>
             <w:pPr>
               <w:rPr>
-                <w:rFonts w:hint="eastAsia"/>
                 <w:sz w:val="16"/>
               </w:rPr>
             </w:pPr>
@@ -3520,7 +3501,6 @@
           <w:p>
             <w:pPr>
               <w:rPr>
-                <w:rFonts w:hint="eastAsia"/>
                 <w:sz w:val="16"/>
               </w:rPr>
             </w:pPr>
@@ -3562,7 +3542,6 @@
           <w:p>
             <w:pPr>
               <w:rPr>
-                <w:rFonts w:hint="eastAsia"/>
                 <w:sz w:val="16"/>
               </w:rPr>
             </w:pPr>
@@ -3623,7 +3602,6 @@
           <w:p>
             <w:pPr>
               <w:rPr>
-                <w:rFonts w:hint="eastAsia"/>
                 <w:sz w:val="16"/>
               </w:rPr>
             </w:pPr>
@@ -3776,7 +3754,6 @@
           <w:p>
             <w:pPr>
               <w:rPr>
-                <w:rFonts w:hint="eastAsia"/>
                 <w:sz w:val="16"/>
               </w:rPr>
             </w:pPr>
@@ -3844,7 +3821,6 @@
           <w:p>
             <w:pPr>
               <w:rPr>
-                <w:rFonts w:hint="eastAsia"/>
                 <w:sz w:val="16"/>
               </w:rPr>
             </w:pPr>
@@ -3958,7 +3934,6 @@
           <w:p>
             <w:pPr>
               <w:rPr>
-                <w:rFonts w:hint="eastAsia"/>
                 <w:sz w:val="16"/>
               </w:rPr>
             </w:pPr>
@@ -4081,7 +4056,6 @@
           <w:p>
             <w:pPr>
               <w:rPr>
-                <w:rFonts w:hint="eastAsia"/>
                 <w:sz w:val="16"/>
               </w:rPr>
             </w:pPr>
@@ -4138,7 +4112,6 @@
           <w:p>
             <w:pPr>
               <w:rPr>
-                <w:rFonts w:hint="eastAsia"/>
                 <w:sz w:val="16"/>
               </w:rPr>
             </w:pPr>
@@ -4206,7 +4179,6 @@
           <w:p>
             <w:pPr>
               <w:rPr>
-                <w:rFonts w:hint="eastAsia"/>
                 <w:sz w:val="16"/>
               </w:rPr>
             </w:pPr>
@@ -4283,7 +4255,6 @@
           <w:p>
             <w:pPr>
               <w:rPr>
-                <w:rFonts w:hint="eastAsia"/>
                 <w:sz w:val="16"/>
               </w:rPr>
             </w:pPr>
@@ -4318,7 +4289,6 @@
           <w:p>
             <w:pPr>
               <w:rPr>
-                <w:rFonts w:hint="eastAsia"/>
                 <w:sz w:val="16"/>
               </w:rPr>
             </w:pPr>
@@ -4389,7 +4359,6 @@
           <w:p>
             <w:pPr>
               <w:rPr>
-                <w:rFonts w:hint="eastAsia"/>
                 <w:sz w:val="16"/>
               </w:rPr>
             </w:pPr>
@@ -4457,7 +4426,6 @@
           <w:p>
             <w:pPr>
               <w:rPr>
-                <w:rFonts w:hint="eastAsia"/>
                 <w:sz w:val="16"/>
               </w:rPr>
             </w:pPr>
@@ -4550,7 +4518,6 @@
           <w:p>
             <w:pPr>
               <w:rPr>
-                <w:rFonts w:hint="eastAsia"/>
                 <w:sz w:val="16"/>
               </w:rPr>
             </w:pPr>
@@ -4585,7 +4552,6 @@
           <w:p>
             <w:pPr>
               <w:rPr>
-                <w:rFonts w:hint="eastAsia"/>
                 <w:sz w:val="16"/>
               </w:rPr>
             </w:pPr>
@@ -4772,7 +4738,6 @@
           <w:p>
             <w:pPr>
               <w:rPr>
-                <w:rFonts w:hint="eastAsia"/>
                 <w:sz w:val="16"/>
               </w:rPr>
             </w:pPr>
@@ -4987,7 +4952,6 @@
           <w:p>
             <w:pPr>
               <w:rPr>
-                <w:rFonts w:hint="eastAsia"/>
                 <w:sz w:val="16"/>
               </w:rPr>
             </w:pPr>
@@ -6381,7 +6345,7 @@
 </file>
 
 <file path=customXml/itemProps1.xml><?xml version="1.0" encoding="utf-8"?>
-<ds:datastoreItem xmlns:ds="http://schemas.openxmlformats.org/officeDocument/2006/customXml" ds:itemID="{32E23422-0080-4765-8013-F61D0DA40606}">
+<ds:datastoreItem xmlns:ds="http://schemas.openxmlformats.org/officeDocument/2006/customXml" ds:itemID="{B8779D2E-123F-440B-95C8-068075DCF2B2}">
   <ds:schemaRefs>
     <ds:schemaRef ds:uri="http://schemas.openxmlformats.org/officeDocument/2006/bibliography"/>
   </ds:schemaRefs>

--- a/Doc/004templet设计.docx
+++ b/Doc/004templet设计.docx
@@ -18,11 +18,28 @@
       </w:r>
     </w:p>
     <w:p>
-      <w:r>
-        <w:rPr>
-          <w:rFonts w:hint="eastAsia"/>
-        </w:rPr>
-        <w:t>分析平台中，用来显示数据结果的结构，此结构</w:t>
+      <w:pPr>
+        <w:rPr>
+          <w:rFonts w:hint="eastAsia"/>
+        </w:rPr>
+      </w:pPr>
+      <w:r>
+        <w:rPr>
+          <w:rFonts w:hint="eastAsia"/>
+        </w:rPr>
+        <w:t>分析平台中，用来显示数据结果的结构</w:t>
+      </w:r>
+      <w:r>
+        <w:rPr>
+          <w:rFonts w:hint="eastAsia"/>
+        </w:rPr>
+        <w:t>（也可称为报告）</w:t>
+      </w:r>
+      <w:r>
+        <w:rPr>
+          <w:rFonts w:hint="eastAsia"/>
+        </w:rPr>
+        <w:t>，此结构</w:t>
       </w:r>
       <w:r>
         <w:rPr>
@@ -50,6 +67,16 @@
         </w:rPr>
         <w:t>。</w:t>
       </w:r>
+    </w:p>
+    <w:p>
+      <w:r>
+        <w:rPr>
+          <w:rFonts w:hint="eastAsia"/>
+        </w:rPr>
+        <w:t>也可叫做分析报告结果模板</w:t>
+      </w:r>
+      <w:bookmarkStart w:id="0" w:name="_GoBack"/>
+      <w:bookmarkEnd w:id="0"/>
     </w:p>
     <w:p/>
     <w:p>
@@ -308,7 +335,7 @@
           <v:shape id="_x0000_i1025" type="#_x0000_t75" style="width:415.25pt;height:396pt" o:ole="">
             <v:imagedata r:id="rId9" o:title=""/>
           </v:shape>
-          <o:OLEObject Type="Embed" ProgID="Visio.Drawing.11" ShapeID="_x0000_i1025" DrawAspect="Content" ObjectID="_1480172383" r:id="rId10"/>
+          <o:OLEObject Type="Embed" ProgID="Visio.Drawing.11" ShapeID="_x0000_i1025" DrawAspect="Content" ObjectID="_1483193784" r:id="rId10"/>
         </w:object>
       </w:r>
     </w:p>
@@ -430,6 +457,7 @@
         <w:rPr>
           <w:rFonts w:hint="eastAsia"/>
         </w:rPr>
+        <w:lastRenderedPageBreak/>
         <w:t>对</w:t>
       </w:r>
       <w:proofErr w:type="spellStart"/>
@@ -452,7 +480,6 @@
         <w:rPr>
           <w:rFonts w:hint="eastAsia"/>
         </w:rPr>
-        <w:lastRenderedPageBreak/>
         <w:t xml:space="preserve">  a)html5</w:t>
       </w:r>
       <w:r>
@@ -1650,13 +1677,7 @@
         <w:rPr>
           <w:rFonts w:hint="eastAsia"/>
         </w:rPr>
-        <w:t>b</w:t>
-      </w:r>
-      <w:r>
-        <w:rPr>
-          <w:rFonts w:hint="eastAsia"/>
-        </w:rPr>
-        <w:t>)content</w:t>
+        <w:t>b)content</w:t>
       </w:r>
       <w:r>
         <w:rPr>
@@ -1678,11 +1699,6 @@
       </w:r>
     </w:p>
     <w:p>
-      <w:pPr>
-        <w:rPr>
-          <w:rFonts w:hint="eastAsia"/>
-        </w:rPr>
-      </w:pPr>
       <w:r>
         <w:rPr>
           <w:sz w:val="16"/>
@@ -1721,13 +1737,25 @@
         <w:rPr>
           <w:rFonts w:hint="eastAsia"/>
         </w:rPr>
-        <w:t>d</w:t>
-      </w:r>
-      <w:r>
-        <w:rPr>
-          <w:rFonts w:hint="eastAsia"/>
-        </w:rPr>
-        <w:t>)</w:t>
+        <w:t>d)id</w:t>
+      </w:r>
+      <w:r>
+        <w:rPr>
+          <w:rFonts w:hint="eastAsia"/>
+        </w:rPr>
+        <w:t>，段落的</w:t>
+      </w:r>
+      <w:r>
+        <w:rPr>
+          <w:rFonts w:hint="eastAsia"/>
+        </w:rPr>
+        <w:t>Id</w:t>
+      </w:r>
+      <w:r>
+        <w:rPr>
+          <w:rFonts w:hint="eastAsia"/>
+        </w:rPr>
+        <w:t>，此</w:t>
       </w:r>
       <w:r>
         <w:rPr>
@@ -1739,40 +1767,8 @@
         <w:rPr>
           <w:rFonts w:hint="eastAsia"/>
         </w:rPr>
-        <w:t>，</w:t>
-      </w:r>
-      <w:r>
-        <w:rPr>
-          <w:rFonts w:hint="eastAsia"/>
-        </w:rPr>
-        <w:t>段落的</w:t>
-      </w:r>
-      <w:r>
-        <w:rPr>
-          <w:rFonts w:hint="eastAsia"/>
-        </w:rPr>
-        <w:t>Id</w:t>
-      </w:r>
-      <w:r>
-        <w:rPr>
-          <w:rFonts w:hint="eastAsia"/>
-        </w:rPr>
-        <w:t>，此</w:t>
-      </w:r>
-      <w:r>
-        <w:rPr>
-          <w:rFonts w:hint="eastAsia"/>
-        </w:rPr>
-        <w:t>id</w:t>
-      </w:r>
-      <w:r>
-        <w:rPr>
-          <w:rFonts w:hint="eastAsia"/>
-        </w:rPr>
         <w:t>由系统自动生成，并表示</w:t>
       </w:r>
-      <w:bookmarkStart w:id="0" w:name="_GoBack"/>
-      <w:bookmarkEnd w:id="0"/>
     </w:p>
     <w:p>
       <w:r>
@@ -6345,7 +6341,7 @@
 </file>
 
 <file path=customXml/itemProps1.xml><?xml version="1.0" encoding="utf-8"?>
-<ds:datastoreItem xmlns:ds="http://schemas.openxmlformats.org/officeDocument/2006/customXml" ds:itemID="{B8779D2E-123F-440B-95C8-068075DCF2B2}">
+<ds:datastoreItem xmlns:ds="http://schemas.openxmlformats.org/officeDocument/2006/customXml" ds:itemID="{62C2AB5D-53C9-4B6E-8B76-24ECB1303992}">
   <ds:schemaRefs>
     <ds:schemaRef ds:uri="http://schemas.openxmlformats.org/officeDocument/2006/bibliography"/>
   </ds:schemaRefs>

--- a/Doc/004templet设计.docx
+++ b/Doc/004templet设计.docx
@@ -18,11 +18,6 @@
       </w:r>
     </w:p>
     <w:p>
-      <w:pPr>
-        <w:rPr>
-          <w:rFonts w:hint="eastAsia"/>
-        </w:rPr>
-      </w:pPr>
       <w:r>
         <w:rPr>
           <w:rFonts w:hint="eastAsia"/>
@@ -47,6 +42,7 @@
         </w:rPr>
         <w:t>暂命名为：</w:t>
       </w:r>
+      <w:proofErr w:type="spellStart"/>
       <w:r>
         <w:rPr>
           <w:rFonts w:hint="eastAsia"/>
@@ -59,6 +55,7 @@
         </w:rPr>
         <w:t>emplet</w:t>
       </w:r>
+      <w:proofErr w:type="spellEnd"/>
       <w:r>
         <w:rPr>
           <w:rFonts w:hint="eastAsia"/>
@@ -109,12 +106,14 @@
         </w:rPr>
         <w:t>用</w:t>
       </w:r>
+      <w:proofErr w:type="spellStart"/>
       <w:r>
         <w:rPr>
           <w:rFonts w:hint="eastAsia"/>
         </w:rPr>
         <w:t>json</w:t>
       </w:r>
+      <w:proofErr w:type="spellEnd"/>
       <w:r>
         <w:rPr>
           <w:rFonts w:hint="eastAsia"/>
@@ -183,7 +182,21 @@
         <w:rPr>
           <w:rFonts w:hint="eastAsia"/>
         </w:rPr>
-        <w:t>图的种类：饼图柱图等</w:t>
+        <w:t>图的种类：</w:t>
+      </w:r>
+      <w:proofErr w:type="gramStart"/>
+      <w:r>
+        <w:rPr>
+          <w:rFonts w:hint="eastAsia"/>
+        </w:rPr>
+        <w:t>饼图柱图</w:t>
+      </w:r>
+      <w:proofErr w:type="gramEnd"/>
+      <w:r>
+        <w:rPr>
+          <w:rFonts w:hint="eastAsia"/>
+        </w:rPr>
+        <w:t>等</w:t>
       </w:r>
       <w:r>
         <w:rPr>
@@ -327,7 +340,7 @@
           <v:shape id="_x0000_i1025" type="#_x0000_t75" style="width:415pt;height:396pt" o:ole="">
             <v:imagedata r:id="rId9" o:title=""/>
           </v:shape>
-          <o:OLEObject Type="Embed" ProgID="Visio.Drawing.11" ShapeID="_x0000_i1025" DrawAspect="Content" ObjectID="_1483346696" r:id="rId10"/>
+          <o:OLEObject Type="Embed" ProgID="Visio.Drawing.11" ShapeID="_x0000_i1025" DrawAspect="Content" ObjectID="_1483347977" r:id="rId10"/>
         </w:object>
       </w:r>
     </w:p>
@@ -382,11 +395,6 @@
       </w:r>
     </w:p>
     <w:p>
-      <w:pPr>
-        <w:rPr>
-          <w:rFonts w:hint="eastAsia"/>
-        </w:rPr>
-      </w:pPr>
       <w:r>
         <w:rPr>
           <w:rFonts w:hint="eastAsia"/>
@@ -867,11 +875,6 @@
       </w:r>
     </w:p>
     <w:p>
-      <w:pPr>
-        <w:rPr>
-          <w:rFonts w:hint="eastAsia"/>
-        </w:rPr>
-      </w:pPr>
       <w:r>
         <w:rPr>
           <w:rFonts w:hint="eastAsia"/>
@@ -924,7 +927,6 @@
           <w:p>
             <w:pPr>
               <w:rPr>
-                <w:rFonts w:hint="eastAsia"/>
                 <w:sz w:val="16"/>
               </w:rPr>
             </w:pPr>
@@ -938,7 +940,6 @@
           <w:p>
             <w:pPr>
               <w:rPr>
-                <w:rFonts w:hint="eastAsia"/>
                 <w:sz w:val="16"/>
               </w:rPr>
             </w:pPr>
@@ -958,7 +959,6 @@
           <w:p>
             <w:pPr>
               <w:rPr>
-                <w:rFonts w:hint="eastAsia"/>
                 <w:sz w:val="16"/>
               </w:rPr>
             </w:pPr>
@@ -978,7 +978,6 @@
           <w:p>
             <w:pPr>
               <w:rPr>
-                <w:rFonts w:hint="eastAsia"/>
                 <w:sz w:val="16"/>
               </w:rPr>
             </w:pPr>
@@ -998,7 +997,6 @@
           <w:p>
             <w:pPr>
               <w:rPr>
-                <w:rFonts w:hint="eastAsia"/>
                 <w:sz w:val="16"/>
               </w:rPr>
             </w:pPr>
@@ -1058,11 +1056,6 @@
       </w:tr>
     </w:tbl>
     <w:p>
-      <w:pPr>
-        <w:rPr>
-          <w:rFonts w:hint="eastAsia"/>
-        </w:rPr>
-      </w:pPr>
       <w:r>
         <w:rPr>
           <w:rFonts w:hint="eastAsia"/>
@@ -1206,11 +1199,6 @@
             <w:tcW w:w="4756" w:type="dxa"/>
           </w:tcPr>
           <w:p>
-            <w:pPr>
-              <w:rPr>
-                <w:rFonts w:hint="eastAsia"/>
-              </w:rPr>
-            </w:pPr>
             <w:r>
               <w:rPr>
                 <w:rFonts w:hint="eastAsia"/>
@@ -1367,11 +1355,6 @@
             <w:tcW w:w="4756" w:type="dxa"/>
           </w:tcPr>
           <w:p>
-            <w:pPr>
-              <w:rPr>
-                <w:rFonts w:hint="eastAsia"/>
-              </w:rPr>
-            </w:pPr>
             <w:r>
               <w:rPr>
                 <w:rFonts w:hint="eastAsia"/>
@@ -1554,7 +1537,6 @@
         <w:widowControl/>
         <w:jc w:val="left"/>
         <w:rPr>
-          <w:rFonts w:hint="eastAsia"/>
           <w:b/>
         </w:rPr>
       </w:pPr>
@@ -2036,7 +2018,6 @@
     <w:p>
       <w:pPr>
         <w:rPr>
-          <w:rFonts w:hint="eastAsia"/>
           <w:b/>
           <w:i/>
         </w:rPr>
@@ -2436,7 +2417,6 @@
     <w:p>
       <w:pPr>
         <w:rPr>
-          <w:rFonts w:hint="eastAsia"/>
           <w:b/>
           <w:i/>
         </w:rPr>
@@ -2460,7 +2440,6 @@
       <w:pPr>
         <w:outlineLvl w:val="2"/>
         <w:rPr>
-          <w:rFonts w:hint="eastAsia"/>
           <w:b/>
         </w:rPr>
       </w:pPr>
@@ -2514,11 +2493,6 @@
       </w:r>
     </w:p>
     <w:p>
-      <w:pPr>
-        <w:rPr>
-          <w:rFonts w:hint="eastAsia"/>
-        </w:rPr>
-      </w:pPr>
       <w:r>
         <w:rPr>
           <w:rFonts w:hint="eastAsia"/>
@@ -3861,7 +3835,6 @@
     <w:p>
       <w:pPr>
         <w:rPr>
-          <w:rFonts w:hint="eastAsia"/>
           <w:b/>
           <w:i/>
         </w:rPr>
@@ -4229,11 +4202,6 @@
             <w:tcW w:w="4756" w:type="dxa"/>
           </w:tcPr>
           <w:p>
-            <w:pPr>
-              <w:rPr>
-                <w:rFonts w:hint="eastAsia"/>
-              </w:rPr>
-            </w:pPr>
             <w:r>
               <w:rPr>
                 <w:rFonts w:hint="eastAsia"/>
@@ -4329,11 +4297,6 @@
             <w:gridSpan w:val="4"/>
           </w:tcPr>
           <w:p>
-            <w:pPr>
-              <w:rPr>
-                <w:rFonts w:hint="eastAsia"/>
-              </w:rPr>
-            </w:pPr>
             <w:r>
               <w:rPr>
                 <w:rFonts w:hint="eastAsia"/>
@@ -4342,11 +4305,6 @@
             </w:r>
           </w:p>
           <w:p>
-            <w:pPr>
-              <w:rPr>
-                <w:rFonts w:hint="eastAsia"/>
-              </w:rPr>
-            </w:pPr>
             <w:r>
               <w:rPr>
                 <w:rFonts w:hint="eastAsia"/>
@@ -4608,11 +4566,6 @@
       </w:r>
     </w:p>
     <w:p>
-      <w:pPr>
-        <w:rPr>
-          <w:rFonts w:hint="eastAsia"/>
-        </w:rPr>
-      </w:pPr>
       <w:r>
         <w:rPr>
           <w:rFonts w:hint="eastAsia"/>
@@ -4633,11 +4586,6 @@
       </w:r>
     </w:p>
     <w:p>
-      <w:pPr>
-        <w:rPr>
-          <w:rFonts w:hint="eastAsia"/>
-        </w:rPr>
-      </w:pPr>
       <w:r>
         <w:rPr>
           <w:rFonts w:hint="eastAsia"/>
@@ -4720,7 +4668,6 @@
           <w:p>
             <w:pPr>
               <w:rPr>
-                <w:rFonts w:hint="eastAsia"/>
                 <w:sz w:val="16"/>
               </w:rPr>
             </w:pPr>
@@ -4816,7 +4763,6 @@
           <w:p>
             <w:pPr>
               <w:rPr>
-                <w:rFonts w:hint="eastAsia"/>
                 <w:sz w:val="16"/>
               </w:rPr>
             </w:pPr>
@@ -4912,7 +4858,6 @@
           <w:p>
             <w:pPr>
               <w:rPr>
-                <w:rFonts w:hint="eastAsia"/>
                 <w:sz w:val="16"/>
               </w:rPr>
             </w:pPr>
@@ -5079,7 +5024,6 @@
           <w:p>
             <w:pPr>
               <w:rPr>
-                <w:rFonts w:hint="eastAsia"/>
                 <w:sz w:val="16"/>
               </w:rPr>
             </w:pPr>
@@ -5262,7 +5206,6 @@
           <w:p>
             <w:pPr>
               <w:rPr>
-                <w:rFonts w:hint="eastAsia"/>
                 <w:sz w:val="16"/>
               </w:rPr>
             </w:pPr>
@@ -5433,7 +5376,6 @@
           <w:p>
             <w:pPr>
               <w:rPr>
-                <w:rFonts w:hint="eastAsia"/>
                 <w:sz w:val="16"/>
               </w:rPr>
             </w:pPr>
@@ -5571,7 +5513,6 @@
           <w:p>
             <w:pPr>
               <w:rPr>
-                <w:rFonts w:hint="eastAsia"/>
                 <w:sz w:val="16"/>
               </w:rPr>
             </w:pPr>
@@ -5701,11 +5642,6 @@
       </w:tr>
     </w:tbl>
     <w:p>
-      <w:pPr>
-        <w:rPr>
-          <w:rFonts w:hint="eastAsia"/>
-        </w:rPr>
-      </w:pPr>
       <w:r>
         <w:rPr>
           <w:rFonts w:hint="eastAsia"/>
@@ -6169,11 +6105,6 @@
             <w:tcW w:w="1390" w:type="dxa"/>
           </w:tcPr>
           <w:p>
-            <w:pPr>
-              <w:rPr>
-                <w:rFonts w:hint="eastAsia"/>
-              </w:rPr>
-            </w:pPr>
             <w:r>
               <w:t>decorateView</w:t>
             </w:r>
@@ -6184,11 +6115,6 @@
             <w:tcW w:w="1243" w:type="dxa"/>
           </w:tcPr>
           <w:p>
-            <w:pPr>
-              <w:rPr>
-                <w:rFonts w:hint="eastAsia"/>
-              </w:rPr>
-            </w:pPr>
             <w:r>
               <w:rPr>
                 <w:rFonts w:hint="eastAsia"/>
@@ -6202,11 +6128,6 @@
             <w:tcW w:w="4779" w:type="dxa"/>
           </w:tcPr>
           <w:p>
-            <w:pPr>
-              <w:rPr>
-                <w:rFonts w:hint="eastAsia"/>
-              </w:rPr>
-            </w:pPr>
             <w:r>
               <w:rPr>
                 <w:rFonts w:hint="eastAsia"/>
@@ -6233,7 +6154,6 @@
     <w:p>
       <w:pPr>
         <w:rPr>
-          <w:rFonts w:hint="eastAsia"/>
           <w:b/>
           <w:color w:val="FF0000"/>
         </w:rPr>
@@ -6279,13 +6199,7 @@
         <w:t>度翻转，怎样定义？？</w:t>
       </w:r>
     </w:p>
-    <w:p>
-      <w:pPr>
-        <w:rPr>
-          <w:rFonts w:hint="eastAsia"/>
-        </w:rPr>
-      </w:pPr>
-    </w:p>
+    <w:p/>
     <w:p>
       <w:pPr>
         <w:outlineLvl w:val="2"/>
@@ -6362,7 +6276,6 @@
           <w:p>
             <w:pPr>
               <w:rPr>
-                <w:rFonts w:hint="eastAsia"/>
                 <w:sz w:val="16"/>
               </w:rPr>
             </w:pPr>
@@ -6449,11 +6362,6 @@
       </w:tr>
     </w:tbl>
     <w:p>
-      <w:pPr>
-        <w:rPr>
-          <w:rFonts w:hint="eastAsia"/>
-        </w:rPr>
-      </w:pPr>
       <w:r>
         <w:rPr>
           <w:rFonts w:hint="eastAsia"/>
@@ -6479,11 +6387,6 @@
             <w:tcW w:w="3936" w:type="dxa"/>
           </w:tcPr>
           <w:p>
-            <w:pPr>
-              <w:rPr>
-                <w:rFonts w:hint="eastAsia"/>
-              </w:rPr>
-            </w:pPr>
             <w:r>
               <w:rPr>
                 <w:rFonts w:hint="eastAsia"/>
@@ -6497,11 +6400,6 @@
             <w:tcW w:w="4592" w:type="dxa"/>
           </w:tcPr>
           <w:p>
-            <w:pPr>
-              <w:rPr>
-                <w:rFonts w:hint="eastAsia"/>
-              </w:rPr>
-            </w:pPr>
             <w:r>
               <w:rPr>
                 <w:rFonts w:hint="eastAsia"/>
@@ -6553,11 +6451,6 @@
             <w:tcW w:w="3936" w:type="dxa"/>
           </w:tcPr>
           <w:p>
-            <w:pPr>
-              <w:rPr>
-                <w:rFonts w:hint="eastAsia"/>
-              </w:rPr>
-            </w:pPr>
             <w:r>
               <w:rPr>
                 <w:rFonts w:hint="eastAsia"/>
@@ -6583,11 +6476,6 @@
             <w:tcW w:w="4592" w:type="dxa"/>
           </w:tcPr>
           <w:p>
-            <w:pPr>
-              <w:rPr>
-                <w:rFonts w:hint="eastAsia"/>
-              </w:rPr>
-            </w:pPr>
             <w:r>
               <w:rPr>
                 <w:rFonts w:hint="eastAsia"/>
@@ -6603,11 +6491,6 @@
             <w:tcW w:w="3936" w:type="dxa"/>
           </w:tcPr>
           <w:p>
-            <w:pPr>
-              <w:rPr>
-                <w:rFonts w:hint="eastAsia"/>
-              </w:rPr>
-            </w:pPr>
             <w:r>
               <w:rPr>
                 <w:rFonts w:hint="eastAsia"/>
@@ -6630,11 +6513,6 @@
             <w:tcW w:w="4592" w:type="dxa"/>
           </w:tcPr>
           <w:p>
-            <w:pPr>
-              <w:rPr>
-                <w:rFonts w:hint="eastAsia"/>
-              </w:rPr>
-            </w:pPr>
             <w:r>
               <w:rPr>
                 <w:rFonts w:hint="eastAsia"/>
@@ -6673,11 +6551,6 @@
             </w:r>
           </w:p>
           <w:p>
-            <w:pPr>
-              <w:rPr>
-                <w:rFonts w:hint="eastAsia"/>
-              </w:rPr>
-            </w:pPr>
             <w:r>
               <w:t>excelMdmArray[0].sheetInfo.name</w:t>
             </w:r>
@@ -6689,11 +6562,6 @@
             </w:r>
           </w:p>
           <w:p>
-            <w:pPr>
-              <w:rPr>
-                <w:rFonts w:hint="eastAsia"/>
-              </w:rPr>
-            </w:pPr>
             <w:r>
               <w:rPr>
                 <w:rFonts w:hint="eastAsia"/>
@@ -6755,13 +6623,7 @@
         </w:tc>
       </w:tr>
     </w:tbl>
-    <w:p>
-      <w:pPr>
-        <w:rPr>
-          <w:rFonts w:hint="eastAsia"/>
-        </w:rPr>
-      </w:pPr>
-    </w:p>
+    <w:p/>
     <w:p>
       <w:pPr>
         <w:outlineLvl w:val="2"/>
@@ -6795,21 +6657,7 @@
           <w:rFonts w:hint="eastAsia"/>
           <w:b/>
         </w:rPr>
-        <w:t>(</w:t>
-      </w:r>
-      <w:r>
-        <w:rPr>
-          <w:rFonts w:hint="eastAsia"/>
-          <w:b/>
-        </w:rPr>
-        <w:t>first</w:t>
-      </w:r>
-      <w:r>
-        <w:rPr>
-          <w:rFonts w:hint="eastAsia"/>
-          <w:b/>
-        </w:rPr>
-        <w:t>)</w:t>
+        <w:t>(first)</w:t>
       </w:r>
       <w:r>
         <w:rPr>
@@ -6852,7 +6700,6 @@
           <w:p>
             <w:pPr>
               <w:rPr>
-                <w:rFonts w:hint="eastAsia"/>
                 <w:sz w:val="16"/>
               </w:rPr>
             </w:pPr>
@@ -6971,7 +6818,6 @@
           <w:p>
             <w:pPr>
               <w:rPr>
-                <w:rFonts w:hint="eastAsia"/>
                 <w:sz w:val="16"/>
               </w:rPr>
             </w:pPr>
@@ -7095,11 +6941,6 @@
       </w:tr>
     </w:tbl>
     <w:p>
-      <w:pPr>
-        <w:rPr>
-          <w:rFonts w:hint="eastAsia"/>
-        </w:rPr>
-      </w:pPr>
       <w:r>
         <w:rPr>
           <w:rFonts w:hint="eastAsia"/>
@@ -7125,11 +6966,6 @@
             <w:tcW w:w="2943" w:type="dxa"/>
           </w:tcPr>
           <w:p>
-            <w:pPr>
-              <w:rPr>
-                <w:rFonts w:hint="eastAsia"/>
-              </w:rPr>
-            </w:pPr>
             <w:r>
               <w:rPr>
                 <w:rFonts w:hint="eastAsia"/>
@@ -7149,11 +6985,6 @@
             <w:tcW w:w="5585" w:type="dxa"/>
           </w:tcPr>
           <w:p>
-            <w:pPr>
-              <w:rPr>
-                <w:rFonts w:hint="eastAsia"/>
-              </w:rPr>
-            </w:pPr>
             <w:r>
               <w:rPr>
                 <w:rFonts w:hint="eastAsia"/>
@@ -7205,11 +7036,6 @@
             <w:tcW w:w="2943" w:type="dxa"/>
           </w:tcPr>
           <w:p>
-            <w:pPr>
-              <w:rPr>
-                <w:rFonts w:hint="eastAsia"/>
-              </w:rPr>
-            </w:pPr>
             <w:r>
               <w:t>showType=‘first(3|num)</w:t>
             </w:r>
@@ -7223,78 +7049,25 @@
             <w:tcW w:w="5585" w:type="dxa"/>
           </w:tcPr>
           <w:p>
-            <w:pPr>
-              <w:rPr>
-                <w:rFonts w:hint="eastAsia"/>
-              </w:rPr>
-            </w:pPr>
             <w:r>
               <w:rPr>
                 <w:rFonts w:hint="eastAsia"/>
               </w:rPr>
               <w:t>对数据中的</w:t>
             </w:r>
+            <w:proofErr w:type="spellStart"/>
             <w:r>
               <w:rPr>
                 <w:rFonts w:hint="eastAsia"/>
               </w:rPr>
               <w:t>num</w:t>
             </w:r>
-            <w:r>
-              <w:rPr>
-                <w:rFonts w:hint="eastAsia"/>
-              </w:rPr>
-              <w:t>列，从大到小排序，取最后</w:t>
-            </w:r>
-            <w:r>
-              <w:rPr>
-                <w:rFonts w:hint="eastAsia"/>
-              </w:rPr>
-              <w:t>3</w:t>
-            </w:r>
-            <w:r>
-              <w:rPr>
-                <w:rFonts w:hint="eastAsia"/>
-              </w:rPr>
-              <w:t>列</w:t>
-            </w:r>
-          </w:p>
-          <w:p>
-            <w:pPr>
-              <w:rPr>
-                <w:rFonts w:hint="eastAsia"/>
-              </w:rPr>
-            </w:pPr>
-            <w:r>
-              <w:rPr>
-                <w:rFonts w:hint="eastAsia"/>
-              </w:rPr>
-              <w:t>相当于</w:t>
-            </w:r>
-          </w:p>
-          <w:p>
-            <w:pPr>
-              <w:rPr>
-                <w:rFonts w:hint="eastAsia"/>
-              </w:rPr>
-            </w:pPr>
-            <w:r>
-              <w:rPr>
-                <w:rFonts w:hint="eastAsia"/>
-              </w:rPr>
-              <w:t>对数据中的</w:t>
-            </w:r>
-            <w:r>
-              <w:rPr>
-                <w:rFonts w:hint="eastAsia"/>
-              </w:rPr>
-              <w:t>num</w:t>
-            </w:r>
-            <w:r>
-              <w:rPr>
-                <w:rFonts w:hint="eastAsia"/>
-              </w:rPr>
-              <w:t>列，从小到大排序，取前</w:t>
+            <w:proofErr w:type="spellEnd"/>
+            <w:r>
+              <w:rPr>
+                <w:rFonts w:hint="eastAsia"/>
+              </w:rPr>
+              <w:t>列，从大到小排序，取前</w:t>
             </w:r>
             <w:r>
               <w:rPr>
@@ -7317,11 +7090,6 @@
             <w:tcW w:w="2943" w:type="dxa"/>
           </w:tcPr>
           <w:p>
-            <w:pPr>
-              <w:rPr>
-                <w:rFonts w:hint="eastAsia"/>
-              </w:rPr>
-            </w:pPr>
             <w:r>
               <w:t>showType=‘!first(3|num)</w:t>
             </w:r>
@@ -7335,28 +7103,77 @@
             <w:tcW w:w="5585" w:type="dxa"/>
           </w:tcPr>
           <w:p>
-            <w:pPr>
-              <w:rPr>
-                <w:rFonts w:hint="eastAsia"/>
-              </w:rPr>
-            </w:pPr>
             <w:r>
               <w:rPr>
                 <w:rFonts w:hint="eastAsia"/>
               </w:rPr>
               <w:t>对数据中的</w:t>
             </w:r>
+            <w:proofErr w:type="spellStart"/>
             <w:r>
               <w:rPr>
                 <w:rFonts w:hint="eastAsia"/>
               </w:rPr>
               <w:t>num</w:t>
             </w:r>
-            <w:r>
-              <w:rPr>
-                <w:rFonts w:hint="eastAsia"/>
-              </w:rPr>
-              <w:t>列，从大到小排序，取前</w:t>
+            <w:bookmarkStart w:id="0" w:name="_GoBack"/>
+            <w:bookmarkEnd w:id="0"/>
+            <w:proofErr w:type="spellEnd"/>
+            <w:r>
+              <w:rPr>
+                <w:rFonts w:hint="eastAsia"/>
+              </w:rPr>
+              <w:t>列，从大到小排序，</w:t>
+            </w:r>
+            <w:proofErr w:type="gramStart"/>
+            <w:r>
+              <w:rPr>
+                <w:rFonts w:hint="eastAsia"/>
+              </w:rPr>
+              <w:t>取最后</w:t>
+            </w:r>
+            <w:proofErr w:type="gramEnd"/>
+            <w:r>
+              <w:rPr>
+                <w:rFonts w:hint="eastAsia"/>
+              </w:rPr>
+              <w:t>3</w:t>
+            </w:r>
+            <w:r>
+              <w:rPr>
+                <w:rFonts w:hint="eastAsia"/>
+              </w:rPr>
+              <w:t>列</w:t>
+            </w:r>
+          </w:p>
+          <w:p>
+            <w:r>
+              <w:rPr>
+                <w:rFonts w:hint="eastAsia"/>
+              </w:rPr>
+              <w:t>相当于</w:t>
+            </w:r>
+          </w:p>
+          <w:p>
+            <w:r>
+              <w:rPr>
+                <w:rFonts w:hint="eastAsia"/>
+              </w:rPr>
+              <w:t>对数据中的</w:t>
+            </w:r>
+            <w:proofErr w:type="spellStart"/>
+            <w:r>
+              <w:rPr>
+                <w:rFonts w:hint="eastAsia"/>
+              </w:rPr>
+              <w:t>num</w:t>
+            </w:r>
+            <w:proofErr w:type="spellEnd"/>
+            <w:r>
+              <w:rPr>
+                <w:rFonts w:hint="eastAsia"/>
+              </w:rPr>
+              <w:t>列，从小到大排序，取前</w:t>
             </w:r>
             <w:r>
               <w:rPr>
@@ -7379,11 +7196,6 @@
             <w:tcW w:w="2943" w:type="dxa"/>
           </w:tcPr>
           <w:p>
-            <w:pPr>
-              <w:rPr>
-                <w:rFonts w:hint="eastAsia"/>
-              </w:rPr>
-            </w:pPr>
             <w:r>
               <w:rPr>
                 <w:rFonts w:hint="eastAsia"/>
@@ -7400,11 +7212,6 @@
             <w:tcW w:w="5585" w:type="dxa"/>
           </w:tcPr>
           <w:p>
-            <w:pPr>
-              <w:rPr>
-                <w:rFonts w:hint="eastAsia"/>
-              </w:rPr>
-            </w:pPr>
             <w:r>
               <w:rPr>
                 <w:rFonts w:hint="eastAsia"/>
@@ -7446,11 +7253,6 @@
             </w:r>
           </w:p>
           <w:p>
-            <w:pPr>
-              <w:rPr>
-                <w:rFonts w:hint="eastAsia"/>
-              </w:rPr>
-            </w:pPr>
             <w:r>
               <w:rPr>
                 <w:rFonts w:hint="eastAsia"/>
@@ -7493,21 +7295,11 @@
             <w:tcW w:w="2943" w:type="dxa"/>
           </w:tcPr>
           <w:p>
-            <w:pPr>
-              <w:rPr>
-                <w:rFonts w:hint="eastAsia"/>
-              </w:rPr>
-            </w:pPr>
             <w:r>
               <w:t>decorateView</w:t>
             </w:r>
           </w:p>
           <w:p>
-            <w:pPr>
-              <w:rPr>
-                <w:rFonts w:hint="eastAsia"/>
-              </w:rPr>
-            </w:pPr>
             <w:r>
               <w:t>=‘{#category#}</w:t>
             </w:r>
@@ -7527,11 +7319,6 @@
             <w:tcW w:w="5585" w:type="dxa"/>
           </w:tcPr>
           <w:p>
-            <w:pPr>
-              <w:rPr>
-                <w:rFonts w:hint="eastAsia"/>
-              </w:rPr>
-            </w:pPr>
             <w:r>
               <w:rPr>
                 <w:rFonts w:hint="eastAsia"/>
@@ -7540,11 +7327,6 @@
             </w:r>
           </w:p>
           <w:p>
-            <w:pPr>
-              <w:rPr>
-                <w:rFonts w:hint="eastAsia"/>
-              </w:rPr>
-            </w:pPr>
             <w:r>
               <w:rPr>
                 <w:rFonts w:hint="eastAsia"/>
@@ -7598,9 +7380,6 @@
                     <w:autoSpaceDN w:val="0"/>
                     <w:adjustRightInd w:val="0"/>
                     <w:jc w:val="left"/>
-                    <w:rPr>
-                      <w:rFonts w:hint="eastAsia"/>
-                    </w:rPr>
                   </w:pPr>
                   <w:r>
                     <w:t>{category:"</w:t>
@@ -7624,9 +7403,6 @@
                     <w:autoSpaceDN w:val="0"/>
                     <w:adjustRightInd w:val="0"/>
                     <w:jc w:val="left"/>
-                    <w:rPr>
-                      <w:rFonts w:hint="eastAsia"/>
-                    </w:rPr>
                   </w:pPr>
                   <w:r>
                     <w:t>{category:"</w:t>
@@ -7650,7 +7426,6 @@
           <w:p>
             <w:pPr>
               <w:rPr>
-                <w:rFonts w:hint="eastAsia"/>
                 <w:b/>
               </w:rPr>
             </w:pPr>
@@ -7679,7 +7454,6 @@
                 <w:p>
                   <w:pPr>
                     <w:rPr>
-                      <w:rFonts w:hint="eastAsia"/>
                       <w:b/>
                     </w:rPr>
                   </w:pPr>
@@ -7792,7 +7566,6 @@
           <w:p>
             <w:pPr>
               <w:rPr>
-                <w:rFonts w:hint="eastAsia"/>
                 <w:b/>
                 <w:color w:val="FF0000"/>
               </w:rPr>
@@ -7809,7 +7582,6 @@
           <w:p>
             <w:pPr>
               <w:rPr>
-                <w:rFonts w:hint="eastAsia"/>
                 <w:b/>
                 <w:color w:val="FF0000"/>
               </w:rPr>
@@ -7858,7 +7630,6 @@
           <w:p>
             <w:pPr>
               <w:rPr>
-                <w:rFonts w:hint="eastAsia"/>
                 <w:b/>
                 <w:color w:val="FF0000"/>
               </w:rPr>
@@ -7899,36 +7670,70 @@
         </w:tc>
       </w:tr>
     </w:tbl>
+    <w:p/>
     <w:p>
       <w:pPr>
         <w:rPr>
-          <w:rFonts w:hint="eastAsia"/>
+          <w:b/>
+          <w:color w:val="FF0000"/>
         </w:rPr>
       </w:pPr>
+      <w:r>
+        <w:rPr>
+          <w:rFonts w:hint="eastAsia"/>
+          <w:b/>
+          <w:color w:val="FF0000"/>
+        </w:rPr>
+        <w:t>问题</w:t>
+      </w:r>
+      <w:r>
+        <w:rPr>
+          <w:rFonts w:hint="eastAsia"/>
+          <w:b/>
+          <w:color w:val="FF0000"/>
+        </w:rPr>
+        <w:t>：</w:t>
+      </w:r>
     </w:p>
     <w:p>
       <w:pPr>
         <w:rPr>
-          <w:rFonts w:hint="eastAsia"/>
-          <w:b/>
           <w:color w:val="FF0000"/>
         </w:rPr>
       </w:pPr>
       <w:r>
         <w:rPr>
           <w:rFonts w:hint="eastAsia"/>
-          <w:b/>
           <w:color w:val="FF0000"/>
         </w:rPr>
-        <w:t>问题</w:t>
-      </w:r>
-      <w:r>
-        <w:rPr>
-          <w:rFonts w:hint="eastAsia"/>
-          <w:b/>
+        <w:t>1-</w:t>
+      </w:r>
+      <w:r>
+        <w:rPr>
+          <w:rFonts w:hint="eastAsia"/>
           <w:color w:val="FF0000"/>
         </w:rPr>
-        <w:t>：</w:t>
+        <w:t>排序取值默认确定是从大到小排序的，请参考“对</w:t>
+      </w:r>
+      <w:r>
+        <w:rPr>
+          <w:rFonts w:hint="eastAsia"/>
+          <w:color w:val="FF0000"/>
+        </w:rPr>
+        <w:t>jsonD</w:t>
+      </w:r>
+      <w:r>
+        <w:rPr>
+          <w:rFonts w:hint="eastAsia"/>
+          <w:color w:val="FF0000"/>
+        </w:rPr>
+        <w:t>格式中表格数据的规定”</w:t>
+      </w:r>
+      <w:r>
+        <w:rPr>
+          <w:color w:val="FF0000"/>
+        </w:rPr>
+        <w:t xml:space="preserve"> </w:t>
       </w:r>
     </w:p>
     <w:p>
@@ -7942,40 +7747,26 @@
           <w:rFonts w:hint="eastAsia"/>
           <w:color w:val="FF0000"/>
         </w:rPr>
-        <w:t>1-</w:t>
+        <w:t>2-</w:t>
       </w:r>
       <w:r>
         <w:rPr>
           <w:rFonts w:hint="eastAsia"/>
           <w:color w:val="FF0000"/>
         </w:rPr>
-        <w:t>排序取值默认确定是从大到小排序的，请参考“对</w:t>
+        <w:t>排序的定义</w:t>
       </w:r>
       <w:r>
         <w:rPr>
           <w:rFonts w:hint="eastAsia"/>
           <w:color w:val="FF0000"/>
         </w:rPr>
-        <w:t>jsonD</w:t>
-      </w:r>
-      <w:r>
-        <w:rPr>
-          <w:rFonts w:hint="eastAsia"/>
-          <w:color w:val="FF0000"/>
-        </w:rPr>
-        <w:t>格式中表格数据的规定”</w:t>
-      </w:r>
-      <w:r>
-        <w:rPr>
-          <w:color w:val="FF0000"/>
-        </w:rPr>
-        <w:t xml:space="preserve"> </w:t>
+        <w:t>还不是特别好</w:t>
       </w:r>
     </w:p>
     <w:p>
       <w:pPr>
         <w:rPr>
-          <w:rFonts w:hint="eastAsia"/>
           <w:color w:val="FF0000"/>
         </w:rPr>
       </w:pPr>
@@ -7984,27 +7775,33 @@
           <w:rFonts w:hint="eastAsia"/>
           <w:color w:val="FF0000"/>
         </w:rPr>
-        <w:t>2-</w:t>
+        <w:t>3-</w:t>
       </w:r>
       <w:r>
         <w:rPr>
           <w:rFonts w:hint="eastAsia"/>
           <w:color w:val="FF0000"/>
         </w:rPr>
-        <w:t>排序的定义</w:t>
+        <w:t>若列表中没有百分比，则解析时自动计算百分比，也就是说</w:t>
       </w:r>
       <w:r>
         <w:rPr>
           <w:rFonts w:hint="eastAsia"/>
           <w:color w:val="FF0000"/>
         </w:rPr>
-        <w:t>还不是特别好</w:t>
+        <w:t>percent</w:t>
+      </w:r>
+      <w:r>
+        <w:rPr>
+          <w:rFonts w:hint="eastAsia"/>
+          <w:color w:val="FF0000"/>
+        </w:rPr>
+        <w:t>字段是有二义性的！！</w:t>
       </w:r>
     </w:p>
     <w:p>
       <w:pPr>
         <w:rPr>
-          <w:rFonts w:hint="eastAsia"/>
           <w:color w:val="FF0000"/>
         </w:rPr>
       </w:pPr>
@@ -8013,59 +7810,17 @@
           <w:rFonts w:hint="eastAsia"/>
           <w:color w:val="FF0000"/>
         </w:rPr>
-        <w:t>3-</w:t>
+        <w:t>4-</w:t>
       </w:r>
       <w:r>
         <w:rPr>
           <w:rFonts w:hint="eastAsia"/>
           <w:color w:val="FF0000"/>
         </w:rPr>
-        <w:t>若列表中没有百分比，则解析时自动计算百分比，也就是说</w:t>
-      </w:r>
-      <w:r>
-        <w:rPr>
-          <w:rFonts w:hint="eastAsia"/>
-          <w:color w:val="FF0000"/>
-        </w:rPr>
-        <w:t>percent</w:t>
-      </w:r>
-      <w:r>
-        <w:rPr>
-          <w:rFonts w:hint="eastAsia"/>
-          <w:color w:val="FF0000"/>
-        </w:rPr>
-        <w:t>字段是有二义性的！！</w:t>
+        <w:t>分割符没有进行定义</w:t>
       </w:r>
     </w:p>
-    <w:p>
-      <w:pPr>
-        <w:rPr>
-          <w:rFonts w:hint="eastAsia"/>
-          <w:color w:val="FF0000"/>
-        </w:rPr>
-      </w:pPr>
-      <w:r>
-        <w:rPr>
-          <w:rFonts w:hint="eastAsia"/>
-          <w:color w:val="FF0000"/>
-        </w:rPr>
-        <w:t>4-</w:t>
-      </w:r>
-      <w:r>
-        <w:rPr>
-          <w:rFonts w:hint="eastAsia"/>
-          <w:color w:val="FF0000"/>
-        </w:rPr>
-        <w:t>分割符没有进行定义</w:t>
-      </w:r>
-    </w:p>
-    <w:p>
-      <w:pPr>
-        <w:rPr>
-          <w:rFonts w:hint="eastAsia"/>
-        </w:rPr>
-      </w:pPr>
-    </w:p>
+    <w:p/>
     <w:p>
       <w:pPr>
         <w:outlineLvl w:val="2"/>
@@ -8099,21 +7854,7 @@
           <w:rFonts w:hint="eastAsia"/>
           <w:b/>
         </w:rPr>
-        <w:t>(</w:t>
-      </w:r>
-      <w:r>
-        <w:rPr>
-          <w:rFonts w:hint="eastAsia"/>
-          <w:b/>
-        </w:rPr>
-        <w:t>table</w:t>
-      </w:r>
-      <w:r>
-        <w:rPr>
-          <w:rFonts w:hint="eastAsia"/>
-          <w:b/>
-        </w:rPr>
-        <w:t>)</w:t>
+        <w:t>(table)</w:t>
       </w:r>
       <w:r>
         <w:rPr>
@@ -8156,7 +7897,6 @@
           <w:p>
             <w:pPr>
               <w:rPr>
-                <w:rFonts w:hint="eastAsia"/>
                 <w:sz w:val="16"/>
               </w:rPr>
             </w:pPr>
@@ -8232,11 +7972,6 @@
       </w:tr>
     </w:tbl>
     <w:p>
-      <w:pPr>
-        <w:rPr>
-          <w:rFonts w:hint="eastAsia"/>
-        </w:rPr>
-      </w:pPr>
       <w:r>
         <w:rPr>
           <w:rFonts w:hint="eastAsia"/>
@@ -8262,11 +7997,6 @@
             <w:tcW w:w="2943" w:type="dxa"/>
           </w:tcPr>
           <w:p>
-            <w:pPr>
-              <w:rPr>
-                <w:rFonts w:hint="eastAsia"/>
-              </w:rPr>
-            </w:pPr>
             <w:r>
               <w:rPr>
                 <w:rFonts w:hint="eastAsia"/>
@@ -8280,11 +8010,6 @@
             <w:tcW w:w="5585" w:type="dxa"/>
           </w:tcPr>
           <w:p>
-            <w:pPr>
-              <w:rPr>
-                <w:rFonts w:hint="eastAsia"/>
-              </w:rPr>
-            </w:pPr>
             <w:r>
               <w:rPr>
                 <w:rFonts w:hint="eastAsia"/>
@@ -8330,11 +8055,6 @@
             <w:tcW w:w="2943" w:type="dxa"/>
           </w:tcPr>
           <w:p>
-            <w:pPr>
-              <w:rPr>
-                <w:rFonts w:hint="eastAsia"/>
-              </w:rPr>
-            </w:pPr>
             <w:r>
               <w:t>showType=‘</w:t>
             </w:r>
@@ -8354,11 +8074,6 @@
             <w:tcW w:w="5585" w:type="dxa"/>
           </w:tcPr>
           <w:p>
-            <w:pPr>
-              <w:rPr>
-                <w:rFonts w:hint="eastAsia"/>
-              </w:rPr>
-            </w:pPr>
             <w:r>
               <w:rPr>
                 <w:rFonts w:hint="eastAsia"/>
@@ -8380,11 +8095,6 @@
             <w:tcW w:w="2943" w:type="dxa"/>
           </w:tcPr>
           <w:p>
-            <w:pPr>
-              <w:rPr>
-                <w:rFonts w:hint="eastAsia"/>
-              </w:rPr>
-            </w:pPr>
             <w:r>
               <w:t>showType=‘!first(3|num)</w:t>
             </w:r>
@@ -8395,11 +8105,6 @@
             <w:tcW w:w="5585" w:type="dxa"/>
           </w:tcPr>
           <w:p>
-            <w:pPr>
-              <w:rPr>
-                <w:rFonts w:hint="eastAsia"/>
-              </w:rPr>
-            </w:pPr>
             <w:r>
               <w:rPr>
                 <w:rFonts w:hint="eastAsia"/>
@@ -8439,11 +8144,6 @@
             <w:tcW w:w="2943" w:type="dxa"/>
           </w:tcPr>
           <w:p>
-            <w:pPr>
-              <w:rPr>
-                <w:rFonts w:hint="eastAsia"/>
-              </w:rPr>
-            </w:pPr>
             <w:r>
               <w:rPr>
                 <w:rFonts w:hint="eastAsia"/>
@@ -8466,11 +8166,6 @@
             <w:tcW w:w="5585" w:type="dxa"/>
           </w:tcPr>
           <w:p>
-            <w:pPr>
-              <w:rPr>
-                <w:rFonts w:hint="eastAsia"/>
-              </w:rPr>
-            </w:pPr>
             <w:r>
               <w:rPr>
                 <w:rFonts w:hint="eastAsia"/>
@@ -8527,11 +8222,6 @@
             </w:r>
           </w:p>
           <w:p>
-            <w:pPr>
-              <w:rPr>
-                <w:rFonts w:hint="eastAsia"/>
-              </w:rPr>
-            </w:pPr>
             <w:r>
               <w:rPr>
                 <w:rFonts w:hint="eastAsia"/>
@@ -8572,13 +8262,7 @@
         </w:tc>
       </w:tr>
     </w:tbl>
-    <w:p>
-      <w:pPr>
-        <w:rPr>
-          <w:rFonts w:hint="eastAsia"/>
-        </w:rPr>
-      </w:pPr>
-    </w:p>
+    <w:p/>
     <w:p>
       <w:pPr>
         <w:outlineLvl w:val="2"/>
@@ -8612,21 +8296,7 @@
           <w:rFonts w:hint="eastAsia"/>
           <w:b/>
         </w:rPr>
-        <w:t>(</w:t>
-      </w:r>
-      <w:r>
-        <w:rPr>
-          <w:rFonts w:hint="eastAsia"/>
-          <w:b/>
-        </w:rPr>
-        <w:t>pie</w:t>
-      </w:r>
-      <w:r>
-        <w:rPr>
-          <w:rFonts w:hint="eastAsia"/>
-          <w:b/>
-        </w:rPr>
-        <w:t>)</w:t>
+        <w:t>(pie)</w:t>
       </w:r>
       <w:r>
         <w:rPr>
@@ -8669,7 +8339,6 @@
           <w:p>
             <w:pPr>
               <w:rPr>
-                <w:rFonts w:hint="eastAsia"/>
                 <w:sz w:val="16"/>
               </w:rPr>
             </w:pPr>
@@ -8824,11 +8493,6 @@
       </w:tr>
     </w:tbl>
     <w:p>
-      <w:pPr>
-        <w:rPr>
-          <w:rFonts w:hint="eastAsia"/>
-        </w:rPr>
-      </w:pPr>
       <w:r>
         <w:rPr>
           <w:rFonts w:hint="eastAsia"/>
@@ -8854,11 +8518,6 @@
             <w:tcW w:w="3227" w:type="dxa"/>
           </w:tcPr>
           <w:p>
-            <w:pPr>
-              <w:rPr>
-                <w:rFonts w:hint="eastAsia"/>
-              </w:rPr>
-            </w:pPr>
             <w:r>
               <w:rPr>
                 <w:rFonts w:hint="eastAsia"/>
@@ -8872,11 +8531,6 @@
             <w:tcW w:w="5301" w:type="dxa"/>
           </w:tcPr>
           <w:p>
-            <w:pPr>
-              <w:rPr>
-                <w:rFonts w:hint="eastAsia"/>
-              </w:rPr>
-            </w:pPr>
             <w:r>
               <w:rPr>
                 <w:rFonts w:hint="eastAsia"/>
@@ -8922,11 +8576,6 @@
             <w:tcW w:w="3227" w:type="dxa"/>
           </w:tcPr>
           <w:p>
-            <w:pPr>
-              <w:rPr>
-                <w:rFonts w:hint="eastAsia"/>
-              </w:rPr>
-            </w:pPr>
             <w:r>
               <w:t>showType=‘</w:t>
             </w:r>
@@ -8946,11 +8595,6 @@
             <w:tcW w:w="5301" w:type="dxa"/>
           </w:tcPr>
           <w:p>
-            <w:pPr>
-              <w:rPr>
-                <w:rFonts w:hint="eastAsia"/>
-              </w:rPr>
-            </w:pPr>
             <w:r>
               <w:rPr>
                 <w:rFonts w:hint="eastAsia"/>
@@ -8966,11 +8610,6 @@
             <w:tcW w:w="3227" w:type="dxa"/>
           </w:tcPr>
           <w:p>
-            <w:pPr>
-              <w:rPr>
-                <w:rFonts w:hint="eastAsia"/>
-              </w:rPr>
-            </w:pPr>
             <w:r>
               <w:rPr>
                 <w:rFonts w:hint="eastAsia"/>
@@ -8996,11 +8635,6 @@
             <w:tcW w:w="5301" w:type="dxa"/>
           </w:tcPr>
           <w:p>
-            <w:pPr>
-              <w:rPr>
-                <w:rFonts w:hint="eastAsia"/>
-              </w:rPr>
-            </w:pPr>
             <w:r>
               <w:rPr>
                 <w:rFonts w:hint="eastAsia"/>
@@ -9051,11 +8685,6 @@
             </w:r>
           </w:p>
           <w:p>
-            <w:pPr>
-              <w:rPr>
-                <w:rFonts w:hint="eastAsia"/>
-              </w:rPr>
-            </w:pPr>
             <w:r>
               <w:rPr>
                 <w:rFonts w:hint="eastAsia"/>
@@ -9098,11 +8727,6 @@
             <w:tcW w:w="3227" w:type="dxa"/>
           </w:tcPr>
           <w:p>
-            <w:pPr>
-              <w:rPr>
-                <w:rFonts w:hint="eastAsia"/>
-              </w:rPr>
-            </w:pPr>
             <w:r>
               <w:rPr>
                 <w:rFonts w:hint="eastAsia"/>
@@ -9119,11 +8743,6 @@
             <w:tcW w:w="5301" w:type="dxa"/>
           </w:tcPr>
           <w:p>
-            <w:pPr>
-              <w:rPr>
-                <w:rFonts w:hint="eastAsia"/>
-              </w:rPr>
-            </w:pPr>
             <w:r>
               <w:rPr>
                 <w:rFonts w:hint="eastAsia"/>
@@ -9156,11 +8775,6 @@
             </w:r>
           </w:p>
           <w:p>
-            <w:pPr>
-              <w:rPr>
-                <w:rFonts w:hint="eastAsia"/>
-              </w:rPr>
-            </w:pPr>
             <w:r>
               <w:rPr>
                 <w:rFonts w:hint="eastAsia"/>
@@ -9209,11 +8823,6 @@
             <w:tcW w:w="3227" w:type="dxa"/>
           </w:tcPr>
           <w:p>
-            <w:pPr>
-              <w:rPr>
-                <w:rFonts w:hint="eastAsia"/>
-              </w:rPr>
-            </w:pPr>
             <w:r>
               <w:rPr>
                 <w:rFonts w:hint="eastAsia"/>
@@ -9245,11 +8854,6 @@
             <w:tcW w:w="5301" w:type="dxa"/>
           </w:tcPr>
           <w:p>
-            <w:pPr>
-              <w:rPr>
-                <w:rFonts w:hint="eastAsia"/>
-              </w:rPr>
-            </w:pPr>
             <w:r>
               <w:rPr>
                 <w:rFonts w:hint="eastAsia"/>
@@ -9282,11 +8886,6 @@
             </w:r>
           </w:p>
           <w:p>
-            <w:pPr>
-              <w:rPr>
-                <w:rFonts w:hint="eastAsia"/>
-              </w:rPr>
-            </w:pPr>
             <w:r>
               <w:rPr>
                 <w:rFonts w:hint="eastAsia"/>
@@ -9363,22 +8962,12 @@
             <w:tcW w:w="3227" w:type="dxa"/>
           </w:tcPr>
           <w:p>
-            <w:pPr>
-              <w:rPr>
-                <w:rFonts w:hint="eastAsia"/>
-              </w:rPr>
-            </w:pPr>
             <w:r>
               <w:lastRenderedPageBreak/>
               <w:t>decorateView</w:t>
             </w:r>
           </w:p>
           <w:p>
-            <w:pPr>
-              <w:rPr>
-                <w:rFonts w:hint="eastAsia"/>
-              </w:rPr>
-            </w:pPr>
             <w:r>
               <w:t>=‘</w:t>
             </w:r>
@@ -9395,11 +8984,6 @@
             <w:tcW w:w="5301" w:type="dxa"/>
           </w:tcPr>
           <w:p>
-            <w:pPr>
-              <w:rPr>
-                <w:rFonts w:hint="eastAsia"/>
-              </w:rPr>
-            </w:pPr>
             <w:r>
               <w:rPr>
                 <w:rFonts w:hint="eastAsia"/>
@@ -9414,11 +8998,6 @@
             </w:r>
           </w:p>
           <w:p>
-            <w:pPr>
-              <w:rPr>
-                <w:rFonts w:hint="eastAsia"/>
-              </w:rPr>
-            </w:pPr>
             <w:r>
               <w:rPr>
                 <w:rFonts w:hint="eastAsia"/>
@@ -9444,7 +9023,6 @@
           <w:p>
             <w:pPr>
               <w:rPr>
-                <w:rFonts w:hint="eastAsia"/>
                 <w:b/>
                 <w:color w:val="FF0000"/>
               </w:rPr>
@@ -9459,11 +9037,6 @@
             </w:r>
           </w:p>
           <w:p>
-            <w:pPr>
-              <w:rPr>
-                <w:rFonts w:hint="eastAsia"/>
-              </w:rPr>
-            </w:pPr>
             <w:r>
               <w:rPr>
                 <w:rFonts w:hint="eastAsia"/>
@@ -9503,7 +9076,6 @@
     <w:p>
       <w:pPr>
         <w:rPr>
-          <w:rFonts w:hint="eastAsia"/>
           <w:b/>
           <w:color w:val="FF0000"/>
         </w:rPr>
@@ -9528,7 +9100,6 @@
     <w:p>
       <w:pPr>
         <w:rPr>
-          <w:rFonts w:hint="eastAsia"/>
           <w:color w:val="FF0000"/>
         </w:rPr>
       </w:pPr>
@@ -9556,7 +9127,6 @@
     <w:p>
       <w:pPr>
         <w:rPr>
-          <w:rFonts w:hint="eastAsia"/>
           <w:color w:val="FF0000"/>
         </w:rPr>
       </w:pPr>
@@ -9589,13 +9159,7 @@
         <w:t>字段是有二义性的！！</w:t>
       </w:r>
     </w:p>
-    <w:p>
-      <w:pPr>
-        <w:rPr>
-          <w:rFonts w:hint="eastAsia"/>
-        </w:rPr>
-      </w:pPr>
-    </w:p>
+    <w:p/>
     <w:p>
       <w:pPr>
         <w:outlineLvl w:val="2"/>
@@ -9626,23 +9190,7 @@
           <w:b/>
           <w:u w:val="single"/>
         </w:rPr>
-        <w:t>(</w:t>
-      </w:r>
-      <w:r>
-        <w:rPr>
-          <w:rFonts w:hint="eastAsia"/>
-          <w:b/>
-          <w:u w:val="single"/>
-        </w:rPr>
-        <w:t>bar</w:t>
-      </w:r>
-      <w:r>
-        <w:rPr>
-          <w:rFonts w:hint="eastAsia"/>
-          <w:b/>
-          <w:u w:val="single"/>
-        </w:rPr>
-        <w:t>)</w:t>
+        <w:t>(bar)</w:t>
       </w:r>
       <w:r>
         <w:rPr>
@@ -9686,7 +9234,6 @@
           <w:p>
             <w:pPr>
               <w:rPr>
-                <w:rFonts w:hint="eastAsia"/>
                 <w:sz w:val="16"/>
               </w:rPr>
             </w:pPr>
@@ -9852,11 +9399,6 @@
       </w:tr>
     </w:tbl>
     <w:p>
-      <w:pPr>
-        <w:rPr>
-          <w:rFonts w:hint="eastAsia"/>
-        </w:rPr>
-      </w:pPr>
       <w:r>
         <w:rPr>
           <w:rFonts w:hint="eastAsia"/>
@@ -9882,11 +9424,6 @@
             <w:tcW w:w="3227" w:type="dxa"/>
           </w:tcPr>
           <w:p>
-            <w:pPr>
-              <w:rPr>
-                <w:rFonts w:hint="eastAsia"/>
-              </w:rPr>
-            </w:pPr>
             <w:r>
               <w:rPr>
                 <w:rFonts w:hint="eastAsia"/>
@@ -9900,11 +9437,6 @@
             <w:tcW w:w="5301" w:type="dxa"/>
           </w:tcPr>
           <w:p>
-            <w:pPr>
-              <w:rPr>
-                <w:rFonts w:hint="eastAsia"/>
-              </w:rPr>
-            </w:pPr>
             <w:r>
               <w:rPr>
                 <w:rFonts w:hint="eastAsia"/>
@@ -9950,11 +9482,6 @@
             <w:tcW w:w="3227" w:type="dxa"/>
           </w:tcPr>
           <w:p>
-            <w:pPr>
-              <w:rPr>
-                <w:rFonts w:hint="eastAsia"/>
-              </w:rPr>
-            </w:pPr>
             <w:r>
               <w:t>showType=‘</w:t>
             </w:r>
@@ -9974,11 +9501,6 @@
             <w:tcW w:w="5301" w:type="dxa"/>
           </w:tcPr>
           <w:p>
-            <w:pPr>
-              <w:rPr>
-                <w:rFonts w:hint="eastAsia"/>
-              </w:rPr>
-            </w:pPr>
             <w:r>
               <w:rPr>
                 <w:rFonts w:hint="eastAsia"/>
@@ -9994,11 +9516,6 @@
             <w:tcW w:w="3227" w:type="dxa"/>
           </w:tcPr>
           <w:p>
-            <w:pPr>
-              <w:rPr>
-                <w:rFonts w:hint="eastAsia"/>
-              </w:rPr>
-            </w:pPr>
             <w:r>
               <w:rPr>
                 <w:rFonts w:hint="eastAsia"/>
@@ -10024,11 +9541,6 @@
             <w:tcW w:w="5301" w:type="dxa"/>
           </w:tcPr>
           <w:p>
-            <w:pPr>
-              <w:rPr>
-                <w:rFonts w:hint="eastAsia"/>
-              </w:rPr>
-            </w:pPr>
             <w:r>
               <w:rPr>
                 <w:rFonts w:hint="eastAsia"/>
@@ -10070,11 +9582,6 @@
             </w:r>
           </w:p>
           <w:p>
-            <w:pPr>
-              <w:rPr>
-                <w:rFonts w:hint="eastAsia"/>
-              </w:rPr>
-            </w:pPr>
             <w:r>
               <w:rPr>
                 <w:rFonts w:hint="eastAsia"/>
@@ -10117,11 +9624,6 @@
             <w:tcW w:w="3227" w:type="dxa"/>
           </w:tcPr>
           <w:p>
-            <w:pPr>
-              <w:rPr>
-                <w:rFonts w:hint="eastAsia"/>
-              </w:rPr>
-            </w:pPr>
             <w:r>
               <w:rPr>
                 <w:rFonts w:hint="eastAsia"/>
@@ -10138,11 +9640,6 @@
             <w:tcW w:w="5301" w:type="dxa"/>
           </w:tcPr>
           <w:p>
-            <w:pPr>
-              <w:rPr>
-                <w:rFonts w:hint="eastAsia"/>
-              </w:rPr>
-            </w:pPr>
             <w:r>
               <w:rPr>
                 <w:rFonts w:hint="eastAsia"/>
@@ -10175,11 +9672,6 @@
             </w:r>
           </w:p>
           <w:p>
-            <w:pPr>
-              <w:rPr>
-                <w:rFonts w:hint="eastAsia"/>
-              </w:rPr>
-            </w:pPr>
             <w:r>
               <w:rPr>
                 <w:rFonts w:hint="eastAsia"/>
@@ -10228,11 +9720,6 @@
             <w:tcW w:w="3227" w:type="dxa"/>
           </w:tcPr>
           <w:p>
-            <w:pPr>
-              <w:rPr>
-                <w:rFonts w:hint="eastAsia"/>
-              </w:rPr>
-            </w:pPr>
             <w:r>
               <w:rPr>
                 <w:rFonts w:hint="eastAsia"/>
@@ -10258,11 +9745,6 @@
             <w:tcW w:w="5301" w:type="dxa"/>
           </w:tcPr>
           <w:p>
-            <w:pPr>
-              <w:rPr>
-                <w:rFonts w:hint="eastAsia"/>
-              </w:rPr>
-            </w:pPr>
             <w:r>
               <w:rPr>
                 <w:rFonts w:hint="eastAsia"/>
@@ -10283,11 +9765,6 @@
             </w:r>
           </w:p>
           <w:p>
-            <w:pPr>
-              <w:rPr>
-                <w:rFonts w:hint="eastAsia"/>
-              </w:rPr>
-            </w:pPr>
             <w:r>
               <w:rPr>
                 <w:rFonts w:hint="eastAsia"/>
@@ -10342,21 +9819,11 @@
             <w:tcW w:w="3227" w:type="dxa"/>
           </w:tcPr>
           <w:p>
-            <w:pPr>
-              <w:rPr>
-                <w:rFonts w:hint="eastAsia"/>
-              </w:rPr>
-            </w:pPr>
             <w:r>
               <w:t>decorateView</w:t>
             </w:r>
           </w:p>
           <w:p>
-            <w:pPr>
-              <w:rPr>
-                <w:rFonts w:hint="eastAsia"/>
-              </w:rPr>
-            </w:pPr>
             <w:r>
               <w:t>=‘</w:t>
             </w:r>
@@ -10373,11 +9840,6 @@
             <w:tcW w:w="5301" w:type="dxa"/>
           </w:tcPr>
           <w:p>
-            <w:pPr>
-              <w:rPr>
-                <w:rFonts w:hint="eastAsia"/>
-              </w:rPr>
-            </w:pPr>
             <w:r>
               <w:rPr>
                 <w:rFonts w:hint="eastAsia"/>
@@ -10386,11 +9848,6 @@
             </w:r>
           </w:p>
           <w:p>
-            <w:pPr>
-              <w:rPr>
-                <w:rFonts w:hint="eastAsia"/>
-              </w:rPr>
-            </w:pPr>
             <w:r>
               <w:rPr>
                 <w:rFonts w:hint="eastAsia"/>
@@ -10416,7 +9873,6 @@
           <w:p>
             <w:pPr>
               <w:rPr>
-                <w:rFonts w:hint="eastAsia"/>
                 <w:b/>
                 <w:color w:val="FF0000"/>
               </w:rPr>
@@ -10431,11 +9887,6 @@
             </w:r>
           </w:p>
           <w:p>
-            <w:pPr>
-              <w:rPr>
-                <w:rFonts w:hint="eastAsia"/>
-              </w:rPr>
-            </w:pPr>
             <w:r>
               <w:rPr>
                 <w:rFonts w:hint="eastAsia"/>
@@ -10475,7 +9926,6 @@
     <w:p>
       <w:pPr>
         <w:rPr>
-          <w:rFonts w:hint="eastAsia"/>
           <w:b/>
           <w:color w:val="FF0000"/>
         </w:rPr>
@@ -10500,7 +9950,6 @@
     <w:p>
       <w:pPr>
         <w:rPr>
-          <w:rFonts w:hint="eastAsia"/>
           <w:color w:val="FF0000"/>
         </w:rPr>
       </w:pPr>
@@ -10528,7 +9977,6 @@
     <w:p>
       <w:pPr>
         <w:rPr>
-          <w:rFonts w:hint="eastAsia"/>
           <w:color w:val="FF0000"/>
         </w:rPr>
       </w:pPr>
@@ -10561,13 +10009,7 @@
         <w:t>字段是有二义性的！！</w:t>
       </w:r>
     </w:p>
-    <w:p>
-      <w:pPr>
-        <w:rPr>
-          <w:rFonts w:hint="eastAsia"/>
-        </w:rPr>
-      </w:pPr>
-    </w:p>
+    <w:p/>
     <w:p>
       <w:pPr>
         <w:outlineLvl w:val="2"/>
@@ -10601,21 +10043,7 @@
           <w:rFonts w:hint="eastAsia"/>
           <w:b/>
         </w:rPr>
-        <w:t>(</w:t>
-      </w:r>
-      <w:r>
-        <w:rPr>
-          <w:rFonts w:hint="eastAsia"/>
-          <w:b/>
-        </w:rPr>
-        <w:t>line</w:t>
-      </w:r>
-      <w:r>
-        <w:rPr>
-          <w:rFonts w:hint="eastAsia"/>
-          <w:b/>
-        </w:rPr>
-        <w:t>)</w:t>
+        <w:t>(line)</w:t>
       </w:r>
       <w:r>
         <w:rPr>
@@ -10658,7 +10086,6 @@
           <w:p>
             <w:pPr>
               <w:rPr>
-                <w:rFonts w:hint="eastAsia"/>
                 <w:sz w:val="16"/>
               </w:rPr>
             </w:pPr>
@@ -10824,11 +10251,6 @@
       </w:tr>
     </w:tbl>
     <w:p>
-      <w:pPr>
-        <w:rPr>
-          <w:rFonts w:hint="eastAsia"/>
-        </w:rPr>
-      </w:pPr>
       <w:r>
         <w:rPr>
           <w:rFonts w:hint="eastAsia"/>
@@ -10854,11 +10276,6 @@
             <w:tcW w:w="3227" w:type="dxa"/>
           </w:tcPr>
           <w:p>
-            <w:pPr>
-              <w:rPr>
-                <w:rFonts w:hint="eastAsia"/>
-              </w:rPr>
-            </w:pPr>
             <w:r>
               <w:rPr>
                 <w:rFonts w:hint="eastAsia"/>
@@ -10872,11 +10289,6 @@
             <w:tcW w:w="5301" w:type="dxa"/>
           </w:tcPr>
           <w:p>
-            <w:pPr>
-              <w:rPr>
-                <w:rFonts w:hint="eastAsia"/>
-              </w:rPr>
-            </w:pPr>
             <w:r>
               <w:rPr>
                 <w:rFonts w:hint="eastAsia"/>
@@ -10922,11 +10334,6 @@
             <w:tcW w:w="3227" w:type="dxa"/>
           </w:tcPr>
           <w:p>
-            <w:pPr>
-              <w:rPr>
-                <w:rFonts w:hint="eastAsia"/>
-              </w:rPr>
-            </w:pPr>
             <w:r>
               <w:t>showType=‘</w:t>
             </w:r>
@@ -10946,11 +10353,6 @@
             <w:tcW w:w="5301" w:type="dxa"/>
           </w:tcPr>
           <w:p>
-            <w:pPr>
-              <w:rPr>
-                <w:rFonts w:hint="eastAsia"/>
-              </w:rPr>
-            </w:pPr>
             <w:r>
               <w:rPr>
                 <w:rFonts w:hint="eastAsia"/>
@@ -10966,11 +10368,6 @@
             <w:tcW w:w="3227" w:type="dxa"/>
           </w:tcPr>
           <w:p>
-            <w:pPr>
-              <w:rPr>
-                <w:rFonts w:hint="eastAsia"/>
-              </w:rPr>
-            </w:pPr>
             <w:r>
               <w:rPr>
                 <w:rFonts w:hint="eastAsia"/>
@@ -10996,11 +10393,6 @@
             <w:tcW w:w="5301" w:type="dxa"/>
           </w:tcPr>
           <w:p>
-            <w:pPr>
-              <w:rPr>
-                <w:rFonts w:hint="eastAsia"/>
-              </w:rPr>
-            </w:pPr>
             <w:r>
               <w:rPr>
                 <w:rFonts w:hint="eastAsia"/>
@@ -11042,11 +10434,6 @@
             </w:r>
           </w:p>
           <w:p>
-            <w:pPr>
-              <w:rPr>
-                <w:rFonts w:hint="eastAsia"/>
-              </w:rPr>
-            </w:pPr>
             <w:r>
               <w:rPr>
                 <w:rFonts w:hint="eastAsia"/>
@@ -11089,11 +10476,6 @@
             <w:tcW w:w="3227" w:type="dxa"/>
           </w:tcPr>
           <w:p>
-            <w:pPr>
-              <w:rPr>
-                <w:rFonts w:hint="eastAsia"/>
-              </w:rPr>
-            </w:pPr>
             <w:r>
               <w:rPr>
                 <w:rFonts w:hint="eastAsia"/>
@@ -11110,11 +10492,6 @@
             <w:tcW w:w="5301" w:type="dxa"/>
           </w:tcPr>
           <w:p>
-            <w:pPr>
-              <w:rPr>
-                <w:rFonts w:hint="eastAsia"/>
-              </w:rPr>
-            </w:pPr>
             <w:r>
               <w:rPr>
                 <w:rFonts w:hint="eastAsia"/>
@@ -11147,11 +10524,6 @@
             </w:r>
           </w:p>
           <w:p>
-            <w:pPr>
-              <w:rPr>
-                <w:rFonts w:hint="eastAsia"/>
-              </w:rPr>
-            </w:pPr>
             <w:r>
               <w:rPr>
                 <w:rFonts w:hint="eastAsia"/>
@@ -11200,11 +10572,6 @@
             <w:tcW w:w="3227" w:type="dxa"/>
           </w:tcPr>
           <w:p>
-            <w:pPr>
-              <w:rPr>
-                <w:rFonts w:hint="eastAsia"/>
-              </w:rPr>
-            </w:pPr>
             <w:r>
               <w:rPr>
                 <w:rFonts w:hint="eastAsia"/>
@@ -11230,11 +10597,6 @@
             <w:tcW w:w="5301" w:type="dxa"/>
           </w:tcPr>
           <w:p>
-            <w:pPr>
-              <w:rPr>
-                <w:rFonts w:hint="eastAsia"/>
-              </w:rPr>
-            </w:pPr>
             <w:r>
               <w:rPr>
                 <w:rFonts w:hint="eastAsia"/>
@@ -11255,11 +10617,6 @@
             </w:r>
           </w:p>
           <w:p>
-            <w:pPr>
-              <w:rPr>
-                <w:rFonts w:hint="eastAsia"/>
-              </w:rPr>
-            </w:pPr>
             <w:r>
               <w:rPr>
                 <w:rFonts w:hint="eastAsia"/>
@@ -11314,21 +10671,11 @@
             <w:tcW w:w="3227" w:type="dxa"/>
           </w:tcPr>
           <w:p>
-            <w:pPr>
-              <w:rPr>
-                <w:rFonts w:hint="eastAsia"/>
-              </w:rPr>
-            </w:pPr>
             <w:r>
               <w:t>decorateView</w:t>
             </w:r>
           </w:p>
           <w:p>
-            <w:pPr>
-              <w:rPr>
-                <w:rFonts w:hint="eastAsia"/>
-              </w:rPr>
-            </w:pPr>
             <w:r>
               <w:lastRenderedPageBreak/>
               <w:t>=‘</w:t>
@@ -11346,11 +10693,6 @@
             <w:tcW w:w="5301" w:type="dxa"/>
           </w:tcPr>
           <w:p>
-            <w:pPr>
-              <w:rPr>
-                <w:rFonts w:hint="eastAsia"/>
-              </w:rPr>
-            </w:pPr>
             <w:r>
               <w:rPr>
                 <w:rFonts w:hint="eastAsia"/>
@@ -11360,11 +10702,6 @@
             </w:r>
           </w:p>
           <w:p>
-            <w:pPr>
-              <w:rPr>
-                <w:rFonts w:hint="eastAsia"/>
-              </w:rPr>
-            </w:pPr>
             <w:r>
               <w:rPr>
                 <w:rFonts w:hint="eastAsia"/>
@@ -11391,7 +10728,6 @@
           <w:p>
             <w:pPr>
               <w:rPr>
-                <w:rFonts w:hint="eastAsia"/>
                 <w:b/>
                 <w:color w:val="FF0000"/>
               </w:rPr>
@@ -11406,11 +10742,6 @@
             </w:r>
           </w:p>
           <w:p>
-            <w:pPr>
-              <w:rPr>
-                <w:rFonts w:hint="eastAsia"/>
-              </w:rPr>
-            </w:pPr>
             <w:r>
               <w:rPr>
                 <w:rFonts w:hint="eastAsia"/>
@@ -11450,7 +10781,6 @@
     <w:p>
       <w:pPr>
         <w:rPr>
-          <w:rFonts w:hint="eastAsia"/>
           <w:b/>
           <w:color w:val="FF0000"/>
         </w:rPr>
@@ -11476,7 +10806,6 @@
     <w:p>
       <w:pPr>
         <w:rPr>
-          <w:rFonts w:hint="eastAsia"/>
           <w:color w:val="FF0000"/>
         </w:rPr>
       </w:pPr>
@@ -11504,7 +10833,6 @@
     <w:p>
       <w:pPr>
         <w:rPr>
-          <w:rFonts w:hint="eastAsia"/>
           <w:color w:val="FF0000"/>
         </w:rPr>
       </w:pPr>
@@ -11537,13 +10865,7 @@
         <w:t>字段是有二义性的！！</w:t>
       </w:r>
     </w:p>
-    <w:p>
-      <w:pPr>
-        <w:rPr>
-          <w:rFonts w:hint="eastAsia"/>
-        </w:rPr>
-      </w:pPr>
-    </w:p>
+    <w:p/>
     <w:p>
       <w:pPr>
         <w:outlineLvl w:val="2"/>
@@ -11636,7 +10958,6 @@
           <w:p>
             <w:pPr>
               <w:rPr>
-                <w:rFonts w:hint="eastAsia"/>
                 <w:color w:val="0000FF"/>
                 <w:sz w:val="16"/>
               </w:rPr>
@@ -11648,7 +10969,6 @@
     <w:p>
       <w:pPr>
         <w:rPr>
-          <w:rFonts w:hint="eastAsia"/>
           <w:color w:val="0000FF"/>
         </w:rPr>
       </w:pPr>
@@ -11680,7 +11000,6 @@
           <w:p>
             <w:pPr>
               <w:rPr>
-                <w:rFonts w:hint="eastAsia"/>
                 <w:color w:val="0000FF"/>
               </w:rPr>
             </w:pPr>
@@ -11693,7 +11012,6 @@
           <w:p>
             <w:pPr>
               <w:rPr>
-                <w:rFonts w:hint="eastAsia"/>
                 <w:color w:val="0000FF"/>
               </w:rPr>
             </w:pPr>
@@ -11708,7 +11026,6 @@
           <w:p>
             <w:pPr>
               <w:rPr>
-                <w:rFonts w:hint="eastAsia"/>
                 <w:color w:val="0000FF"/>
               </w:rPr>
             </w:pPr>
@@ -11721,7 +11038,6 @@
           <w:p>
             <w:pPr>
               <w:rPr>
-                <w:rFonts w:hint="eastAsia"/>
                 <w:color w:val="0000FF"/>
               </w:rPr>
             </w:pPr>
@@ -11736,7 +11052,6 @@
           <w:p>
             <w:pPr>
               <w:rPr>
-                <w:rFonts w:hint="eastAsia"/>
                 <w:color w:val="0000FF"/>
               </w:rPr>
             </w:pPr>
@@ -11749,7 +11064,6 @@
           <w:p>
             <w:pPr>
               <w:rPr>
-                <w:rFonts w:hint="eastAsia"/>
                 <w:color w:val="0000FF"/>
               </w:rPr>
             </w:pPr>
@@ -11764,7 +11078,6 @@
           <w:p>
             <w:pPr>
               <w:rPr>
-                <w:rFonts w:hint="eastAsia"/>
                 <w:color w:val="0000FF"/>
               </w:rPr>
             </w:pPr>
@@ -11777,7 +11090,6 @@
           <w:p>
             <w:pPr>
               <w:rPr>
-                <w:rFonts w:hint="eastAsia"/>
                 <w:color w:val="0000FF"/>
               </w:rPr>
             </w:pPr>
@@ -11788,7 +11100,6 @@
     <w:p>
       <w:pPr>
         <w:rPr>
-          <w:rFonts w:hint="eastAsia"/>
           <w:color w:val="0000FF"/>
         </w:rPr>
       </w:pPr>
@@ -11800,13 +11111,7 @@
         <w:t>请马海涛补上！！！</w:t>
       </w:r>
     </w:p>
-    <w:p>
-      <w:pPr>
-        <w:rPr>
-          <w:rFonts w:hint="eastAsia"/>
-        </w:rPr>
-      </w:pPr>
-    </w:p>
+    <w:p/>
     <w:p>
       <w:pPr>
         <w:outlineLvl w:val="2"/>
@@ -11881,7 +11186,6 @@
             <w:pPr>
               <w:jc w:val="center"/>
               <w:rPr>
-                <w:rFonts w:hint="eastAsia"/>
                 <w:b/>
               </w:rPr>
             </w:pPr>
@@ -11903,7 +11207,6 @@
           <w:p>
             <w:pPr>
               <w:rPr>
-                <w:rFonts w:hint="eastAsia"/>
                 <w:b/>
               </w:rPr>
             </w:pPr>
@@ -11924,7 +11227,6 @@
             <w:pPr>
               <w:jc w:val="center"/>
               <w:rPr>
-                <w:rFonts w:hint="eastAsia"/>
                 <w:b/>
               </w:rPr>
             </w:pPr>
@@ -11947,7 +11249,6 @@
             <w:pPr>
               <w:jc w:val="center"/>
               <w:rPr>
-                <w:rFonts w:hint="eastAsia"/>
                 <w:b/>
               </w:rPr>
             </w:pPr>
@@ -11974,7 +11275,6 @@
             <w:pPr>
               <w:jc w:val="center"/>
               <w:rPr>
-                <w:rFonts w:hint="eastAsia"/>
                 <w:b/>
               </w:rPr>
             </w:pPr>
@@ -11990,7 +11290,6 @@
             <w:pPr>
               <w:jc w:val="center"/>
               <w:rPr>
-                <w:rFonts w:hint="eastAsia"/>
                 <w:b/>
               </w:rPr>
             </w:pPr>
@@ -12011,7 +11310,6 @@
             <w:pPr>
               <w:jc w:val="center"/>
               <w:rPr>
-                <w:rFonts w:hint="eastAsia"/>
                 <w:b/>
               </w:rPr>
             </w:pPr>
@@ -12027,7 +11325,6 @@
             <w:pPr>
               <w:jc w:val="center"/>
               <w:rPr>
-                <w:rFonts w:hint="eastAsia"/>
                 <w:b/>
               </w:rPr>
             </w:pPr>
@@ -12048,7 +11345,6 @@
             <w:pPr>
               <w:jc w:val="center"/>
               <w:rPr>
-                <w:rFonts w:hint="eastAsia"/>
                 <w:b/>
               </w:rPr>
             </w:pPr>
@@ -12078,7 +11374,6 @@
             <w:pPr>
               <w:jc w:val="center"/>
               <w:rPr>
-                <w:rFonts w:hint="eastAsia"/>
                 <w:b/>
               </w:rPr>
             </w:pPr>
@@ -12099,7 +11394,6 @@
             <w:pPr>
               <w:jc w:val="center"/>
               <w:rPr>
-                <w:rFonts w:hint="eastAsia"/>
                 <w:b/>
               </w:rPr>
             </w:pPr>
@@ -12129,7 +11423,6 @@
             <w:pPr>
               <w:jc w:val="center"/>
               <w:rPr>
-                <w:rFonts w:hint="eastAsia"/>
                 <w:b/>
               </w:rPr>
             </w:pPr>
@@ -12156,7 +11449,6 @@
             <w:pPr>
               <w:jc w:val="center"/>
               <w:rPr>
-                <w:rFonts w:hint="eastAsia"/>
                 <w:b/>
               </w:rPr>
             </w:pPr>
@@ -12172,7 +11464,6 @@
             <w:pPr>
               <w:jc w:val="center"/>
               <w:rPr>
-                <w:rFonts w:hint="eastAsia"/>
                 <w:b/>
               </w:rPr>
             </w:pPr>
@@ -12194,7 +11485,6 @@
           <w:p>
             <w:pPr>
               <w:rPr>
-                <w:rFonts w:hint="eastAsia"/>
                 <w:b/>
               </w:rPr>
             </w:pPr>
@@ -12215,9 +11505,6 @@
           <w:p>
             <w:pPr>
               <w:jc w:val="center"/>
-              <w:rPr>
-                <w:rFonts w:hint="eastAsia"/>
-              </w:rPr>
             </w:pPr>
             <w:r>
               <w:rPr>
@@ -12269,9 +11556,6 @@
           <w:p>
             <w:pPr>
               <w:jc w:val="center"/>
-              <w:rPr>
-                <w:rFonts w:hint="eastAsia"/>
-              </w:rPr>
             </w:pPr>
             <w:r>
               <w:rPr>
@@ -12289,9 +11573,6 @@
           <w:p>
             <w:pPr>
               <w:jc w:val="center"/>
-              <w:rPr>
-                <w:rFonts w:hint="eastAsia"/>
-              </w:rPr>
             </w:pPr>
             <w:r>
               <w:rPr>
@@ -12306,11 +11587,6 @@
             <w:tcW w:w="1602" w:type="dxa"/>
           </w:tcPr>
           <w:p>
-            <w:pPr>
-              <w:rPr>
-                <w:rFonts w:hint="eastAsia"/>
-              </w:rPr>
-            </w:pPr>
             <w:r>
               <w:rPr>
                 <w:rFonts w:hint="eastAsia"/>
@@ -12319,11 +11595,6 @@
             </w:r>
           </w:p>
           <w:p>
-            <w:pPr>
-              <w:rPr>
-                <w:rFonts w:hint="eastAsia"/>
-              </w:rPr>
-            </w:pPr>
             <w:r>
               <w:rPr>
                 <w:rFonts w:hint="eastAsia"/>
@@ -12357,7 +11628,6 @@
           <w:p>
             <w:pPr>
               <w:rPr>
-                <w:rFonts w:hint="eastAsia"/>
                 <w:b/>
               </w:rPr>
             </w:pPr>
@@ -12429,9 +11699,6 @@
           <w:p>
             <w:pPr>
               <w:jc w:val="center"/>
-              <w:rPr>
-                <w:rFonts w:hint="eastAsia"/>
-              </w:rPr>
             </w:pPr>
             <w:r>
               <w:rPr>
@@ -12449,9 +11716,6 @@
           <w:p>
             <w:pPr>
               <w:jc w:val="center"/>
-              <w:rPr>
-                <w:rFonts w:hint="eastAsia"/>
-              </w:rPr>
             </w:pPr>
             <w:r>
               <w:rPr>
@@ -12470,7 +11734,7 @@
             <w:pPr>
               <w:jc w:val="center"/>
               <w:rPr>
-                <w:rFonts w:ascii="宋体" w:eastAsia="宋体" w:hAnsi="宋体" w:hint="eastAsia"/>
+                <w:rFonts w:ascii="宋体" w:eastAsia="宋体" w:hAnsi="宋体"/>
               </w:rPr>
             </w:pPr>
             <w:r>
@@ -12494,7 +11758,6 @@
           <w:p>
             <w:pPr>
               <w:rPr>
-                <w:rFonts w:hint="eastAsia"/>
                 <w:b/>
               </w:rPr>
             </w:pPr>
@@ -12566,9 +11829,6 @@
           <w:p>
             <w:pPr>
               <w:jc w:val="center"/>
-              <w:rPr>
-                <w:rFonts w:hint="eastAsia"/>
-              </w:rPr>
             </w:pPr>
             <w:r>
               <w:rPr>
@@ -12587,7 +11847,6 @@
             <w:pPr>
               <w:jc w:val="center"/>
               <w:rPr>
-                <w:rFonts w:hint="eastAsia"/>
                 <w:b/>
               </w:rPr>
             </w:pPr>
@@ -12604,11 +11863,6 @@
             <w:tcW w:w="1602" w:type="dxa"/>
           </w:tcPr>
           <w:p>
-            <w:pPr>
-              <w:rPr>
-                <w:rFonts w:hint="eastAsia"/>
-              </w:rPr>
-            </w:pPr>
             <w:r>
               <w:rPr>
                 <w:rFonts w:hint="eastAsia"/>
@@ -12617,11 +11871,6 @@
             </w:r>
           </w:p>
           <w:p>
-            <w:pPr>
-              <w:rPr>
-                <w:rFonts w:hint="eastAsia"/>
-              </w:rPr>
-            </w:pPr>
             <w:r>
               <w:rPr>
                 <w:rFonts w:hint="eastAsia"/>
@@ -12655,7 +11904,6 @@
           <w:p>
             <w:pPr>
               <w:rPr>
-                <w:rFonts w:hint="eastAsia"/>
                 <w:b/>
               </w:rPr>
             </w:pPr>
@@ -12727,9 +11975,6 @@
           <w:p>
             <w:pPr>
               <w:jc w:val="center"/>
-              <w:rPr>
-                <w:rFonts w:hint="eastAsia"/>
-              </w:rPr>
             </w:pPr>
             <w:r>
               <w:rPr>
@@ -12747,9 +11992,6 @@
           <w:p>
             <w:pPr>
               <w:jc w:val="center"/>
-              <w:rPr>
-                <w:rFonts w:hint="eastAsia"/>
-              </w:rPr>
             </w:pPr>
             <w:r>
               <w:rPr>
@@ -12765,11 +12007,6 @@
             <w:vAlign w:val="center"/>
           </w:tcPr>
           <w:p>
-            <w:pPr>
-              <w:rPr>
-                <w:rFonts w:hint="eastAsia"/>
-              </w:rPr>
-            </w:pPr>
             <w:r>
               <w:rPr>
                 <w:rFonts w:hint="eastAsia"/>
@@ -12791,37 +12028,15 @@
           <w:p>
             <w:pPr>
               <w:rPr>
-                <w:rFonts w:hint="eastAsia"/>
-                <w:b/>
-              </w:rPr>
-            </w:pPr>
-            <w:r>
-              <w:rPr>
-                <w:rFonts w:hint="eastAsia"/>
-                <w:b/>
-              </w:rPr>
-              <w:t>c.</w:t>
-            </w:r>
-            <w:r>
-              <w:rPr>
-                <w:rFonts w:hint="eastAsia"/>
-                <w:b/>
-              </w:rPr>
-              <w:t>2</w:t>
-            </w:r>
-            <w:r>
-              <w:rPr>
-                <w:rFonts w:hint="eastAsia"/>
-                <w:b/>
-              </w:rPr>
-              <w:t>)</w:t>
-            </w:r>
-            <w:r>
-              <w:rPr>
-                <w:rFonts w:hint="eastAsia"/>
-                <w:b/>
-              </w:rPr>
-              <w:t>bar</w:t>
+                <w:b/>
+              </w:rPr>
+            </w:pPr>
+            <w:r>
+              <w:rPr>
+                <w:rFonts w:hint="eastAsia"/>
+                <w:b/>
+              </w:rPr>
+              <w:t>c.2)bar</w:t>
             </w:r>
           </w:p>
         </w:tc>
@@ -12884,9 +12099,6 @@
           <w:p>
             <w:pPr>
               <w:jc w:val="center"/>
-              <w:rPr>
-                <w:rFonts w:hint="eastAsia"/>
-              </w:rPr>
             </w:pPr>
             <w:r>
               <w:rPr>
@@ -12904,9 +12116,6 @@
           <w:p>
             <w:pPr>
               <w:jc w:val="center"/>
-              <w:rPr>
-                <w:rFonts w:hint="eastAsia"/>
-              </w:rPr>
             </w:pPr>
             <w:r>
               <w:rPr>
@@ -12922,11 +12131,6 @@
             <w:vAlign w:val="center"/>
           </w:tcPr>
           <w:p>
-            <w:pPr>
-              <w:rPr>
-                <w:rFonts w:hint="eastAsia"/>
-              </w:rPr>
-            </w:pPr>
             <w:r>
               <w:rPr>
                 <w:rFonts w:hint="eastAsia"/>
@@ -12948,37 +12152,15 @@
           <w:p>
             <w:pPr>
               <w:rPr>
-                <w:rFonts w:hint="eastAsia"/>
-                <w:b/>
-              </w:rPr>
-            </w:pPr>
-            <w:r>
-              <w:rPr>
-                <w:rFonts w:hint="eastAsia"/>
-                <w:b/>
-              </w:rPr>
-              <w:t>c.</w:t>
-            </w:r>
-            <w:r>
-              <w:rPr>
-                <w:rFonts w:hint="eastAsia"/>
-                <w:b/>
-              </w:rPr>
-              <w:t>3</w:t>
-            </w:r>
-            <w:r>
-              <w:rPr>
-                <w:rFonts w:hint="eastAsia"/>
-                <w:b/>
-              </w:rPr>
-              <w:t>)</w:t>
-            </w:r>
-            <w:r>
-              <w:rPr>
-                <w:rFonts w:hint="eastAsia"/>
-                <w:b/>
-              </w:rPr>
-              <w:t>line</w:t>
+                <w:b/>
+              </w:rPr>
+            </w:pPr>
+            <w:r>
+              <w:rPr>
+                <w:rFonts w:hint="eastAsia"/>
+                <w:b/>
+              </w:rPr>
+              <w:t>c.3)line</w:t>
             </w:r>
           </w:p>
         </w:tc>
@@ -13041,9 +12223,6 @@
           <w:p>
             <w:pPr>
               <w:jc w:val="center"/>
-              <w:rPr>
-                <w:rFonts w:hint="eastAsia"/>
-              </w:rPr>
             </w:pPr>
             <w:r>
               <w:rPr>
@@ -13061,9 +12240,6 @@
           <w:p>
             <w:pPr>
               <w:jc w:val="center"/>
-              <w:rPr>
-                <w:rFonts w:hint="eastAsia"/>
-              </w:rPr>
             </w:pPr>
             <w:r>
               <w:rPr>
@@ -13079,11 +12255,6 @@
             <w:vAlign w:val="center"/>
           </w:tcPr>
           <w:p>
-            <w:pPr>
-              <w:rPr>
-                <w:rFonts w:hint="eastAsia"/>
-              </w:rPr>
-            </w:pPr>
             <w:r>
               <w:rPr>
                 <w:rFonts w:hint="eastAsia"/>
@@ -13105,7 +12276,6 @@
           <w:p>
             <w:pPr>
               <w:rPr>
-                <w:rFonts w:hint="eastAsia"/>
                 <w:b/>
                 <w:color w:val="0000FF"/>
               </w:rPr>
@@ -13171,7 +12341,6 @@
             <w:pPr>
               <w:jc w:val="center"/>
               <w:rPr>
-                <w:rFonts w:hint="eastAsia"/>
                 <w:color w:val="0000FF"/>
               </w:rPr>
             </w:pPr>
@@ -13186,7 +12355,6 @@
             <w:pPr>
               <w:jc w:val="center"/>
               <w:rPr>
-                <w:rFonts w:hint="eastAsia"/>
                 <w:color w:val="0000FF"/>
               </w:rPr>
             </w:pPr>
@@ -13200,7 +12368,6 @@
           <w:p>
             <w:pPr>
               <w:rPr>
-                <w:rFonts w:hint="eastAsia"/>
                 <w:color w:val="0000FF"/>
               </w:rPr>
             </w:pPr>
@@ -13208,126 +12375,109 @@
         </w:tc>
       </w:tr>
     </w:tbl>
+    <w:p/>
     <w:p>
       <w:pPr>
         <w:rPr>
-          <w:rFonts w:hint="eastAsia"/>
+          <w:b/>
+          <w:color w:val="FF0000"/>
+        </w:rPr>
+      </w:pPr>
+      <w:r>
+        <w:rPr>
+          <w:rFonts w:hint="eastAsia"/>
+          <w:b/>
+          <w:color w:val="FF0000"/>
+        </w:rPr>
+        <w:t>注意：</w:t>
+      </w:r>
+      <w:r>
+        <w:rPr>
+          <w:rFonts w:hint="eastAsia"/>
+          <w:b/>
+          <w:color w:val="FF0000"/>
+        </w:rPr>
+        <w:t>！！！</w:t>
+      </w:r>
+    </w:p>
+    <w:p>
+      <w:pPr>
+        <w:rPr>
+          <w:color w:val="FF0000"/>
+        </w:rPr>
+      </w:pPr>
+      <w:r>
+        <w:rPr>
+          <w:rFonts w:hint="eastAsia"/>
+          <w:color w:val="FF0000"/>
+        </w:rPr>
+        <w:t>1-</w:t>
+      </w:r>
+      <w:r>
+        <w:rPr>
+          <w:rFonts w:hint="eastAsia"/>
+          <w:color w:val="FF0000"/>
+        </w:rPr>
+        <w:t>目前的定义，不是很统一，可能还需要重新定义各标签；</w:t>
+      </w:r>
+    </w:p>
+    <w:p>
+      <w:pPr>
+        <w:rPr>
+          <w:color w:val="FF0000"/>
+        </w:rPr>
+      </w:pPr>
+      <w:r>
+        <w:rPr>
+          <w:rFonts w:hint="eastAsia"/>
+          <w:color w:val="FF0000"/>
+        </w:rPr>
+        <w:t>2-</w:t>
+      </w:r>
+      <w:r>
+        <w:rPr>
+          <w:rFonts w:hint="eastAsia"/>
+          <w:color w:val="FF0000"/>
+        </w:rPr>
+        <w:t>目前只能定义一种图，如果要实现图的叠加，则不能实现，这个在以后的定义中要实现</w:t>
+      </w:r>
+      <w:r>
+        <w:rPr>
+          <w:rFonts w:hint="eastAsia"/>
+          <w:color w:val="FF0000"/>
+        </w:rPr>
+        <w:t>；</w:t>
+      </w:r>
+    </w:p>
+    <w:p>
+      <w:pPr>
+        <w:rPr>
+          <w:color w:val="FF0000"/>
         </w:rPr>
       </w:pPr>
     </w:p>
     <w:p>
       <w:pPr>
         <w:rPr>
-          <w:rFonts w:hint="eastAsia"/>
-          <w:b/>
           <w:color w:val="FF0000"/>
         </w:rPr>
       </w:pPr>
       <w:r>
         <w:rPr>
           <w:rFonts w:hint="eastAsia"/>
-          <w:b/>
           <w:color w:val="FF0000"/>
         </w:rPr>
-        <w:t>注意：</w:t>
-      </w:r>
-      <w:r>
-        <w:rPr>
-          <w:rFonts w:hint="eastAsia"/>
-          <w:b/>
+        <w:t>3-</w:t>
+      </w:r>
+      <w:r>
+        <w:rPr>
+          <w:rFonts w:hint="eastAsia"/>
           <w:color w:val="FF0000"/>
         </w:rPr>
-        <w:t>！！！</w:t>
+        <w:t>是否有这样的图，不是数值而是点，看密度分布，如地图？？？</w:t>
       </w:r>
     </w:p>
-    <w:p>
-      <w:pPr>
-        <w:rPr>
-          <w:rFonts w:hint="eastAsia"/>
-          <w:color w:val="FF0000"/>
-        </w:rPr>
-      </w:pPr>
-      <w:r>
-        <w:rPr>
-          <w:rFonts w:hint="eastAsia"/>
-          <w:color w:val="FF0000"/>
-        </w:rPr>
-        <w:t>1-</w:t>
-      </w:r>
-      <w:r>
-        <w:rPr>
-          <w:rFonts w:hint="eastAsia"/>
-          <w:color w:val="FF0000"/>
-        </w:rPr>
-        <w:t>目前的定义，不是很统一，可能还需要重新定义各标签；</w:t>
-      </w:r>
-    </w:p>
-    <w:p>
-      <w:pPr>
-        <w:rPr>
-          <w:rFonts w:hint="eastAsia"/>
-          <w:color w:val="FF0000"/>
-        </w:rPr>
-      </w:pPr>
-      <w:r>
-        <w:rPr>
-          <w:rFonts w:hint="eastAsia"/>
-          <w:color w:val="FF0000"/>
-        </w:rPr>
-        <w:t>2-</w:t>
-      </w:r>
-      <w:r>
-        <w:rPr>
-          <w:rFonts w:hint="eastAsia"/>
-          <w:color w:val="FF0000"/>
-        </w:rPr>
-        <w:t>目前只能定义一种图，如果要实现图的叠加，则不能实现，这个在以后的定义中要实现</w:t>
-      </w:r>
-      <w:r>
-        <w:rPr>
-          <w:rFonts w:hint="eastAsia"/>
-          <w:color w:val="FF0000"/>
-        </w:rPr>
-        <w:t>；</w:t>
-      </w:r>
-    </w:p>
-    <w:p>
-      <w:pPr>
-        <w:rPr>
-          <w:rFonts w:hint="eastAsia"/>
-          <w:color w:val="FF0000"/>
-        </w:rPr>
-      </w:pPr>
-    </w:p>
-    <w:p>
-      <w:pPr>
-        <w:rPr>
-          <w:rFonts w:hint="eastAsia"/>
-          <w:color w:val="FF0000"/>
-        </w:rPr>
-      </w:pPr>
-      <w:r>
-        <w:rPr>
-          <w:rFonts w:hint="eastAsia"/>
-          <w:color w:val="FF0000"/>
-        </w:rPr>
-        <w:t>3-</w:t>
-      </w:r>
-      <w:r>
-        <w:rPr>
-          <w:rFonts w:hint="eastAsia"/>
-          <w:color w:val="FF0000"/>
-        </w:rPr>
-        <w:t>是否有这样的图，不是数值而是点，看密度分布，如地图？？？</w:t>
-      </w:r>
-    </w:p>
-    <w:p>
-      <w:pPr>
-        <w:rPr>
-          <w:rFonts w:hint="eastAsia"/>
-        </w:rPr>
-      </w:pPr>
-    </w:p>
+    <w:p/>
     <w:p>
       <w:pPr>
         <w:outlineLvl w:val="0"/>
@@ -13365,11 +12515,6 @@
       </w:r>
     </w:p>
     <w:p>
-      <w:pPr>
-        <w:rPr>
-          <w:rFonts w:hint="eastAsia"/>
-        </w:rPr>
-      </w:pPr>
       <w:r>
         <w:rPr>
           <w:rFonts w:hint="eastAsia"/>
@@ -13459,11 +12604,6 @@
             </w:r>
           </w:p>
           <w:p>
-            <w:pPr>
-              <w:rPr>
-                <w:rFonts w:hint="eastAsia"/>
-              </w:rPr>
-            </w:pPr>
             <w:r>
               <w:rPr>
                 <w:rFonts w:hint="eastAsia"/>
@@ -13502,11 +12642,6 @@
             </w:r>
           </w:p>
           <w:p>
-            <w:pPr>
-              <w:rPr>
-                <w:rFonts w:hint="eastAsia"/>
-              </w:rPr>
-            </w:pPr>
             <w:r>
               <w:rPr>
                 <w:rFonts w:hint="eastAsia"/>
@@ -13515,11 +12650,6 @@
             </w:r>
           </w:p>
           <w:p>
-            <w:pPr>
-              <w:rPr>
-                <w:rFonts w:hint="eastAsia"/>
-              </w:rPr>
-            </w:pPr>
             <w:r>
               <w:rPr>
                 <w:rFonts w:hint="eastAsia"/>
@@ -13599,11 +12729,6 @@
             </w:r>
           </w:p>
           <w:p>
-            <w:pPr>
-              <w:rPr>
-                <w:rFonts w:hint="eastAsia"/>
-              </w:rPr>
-            </w:pPr>
             <w:r>
               <w:rPr>
                 <w:rFonts w:hint="eastAsia"/>
@@ -13624,11 +12749,6 @@
             </w:r>
           </w:p>
           <w:p>
-            <w:pPr>
-              <w:rPr>
-                <w:rFonts w:hint="eastAsia"/>
-              </w:rPr>
-            </w:pPr>
             <w:r>
               <w:rPr>
                 <w:rFonts w:hint="eastAsia"/>
@@ -13649,11 +12769,6 @@
             </w:r>
           </w:p>
           <w:p>
-            <w:pPr>
-              <w:rPr>
-                <w:rFonts w:hint="eastAsia"/>
-              </w:rPr>
-            </w:pPr>
             <w:r>
               <w:rPr>
                 <w:rFonts w:hint="eastAsia"/>
@@ -13674,11 +12789,6 @@
             </w:r>
           </w:p>
           <w:p>
-            <w:pPr>
-              <w:rPr>
-                <w:rFonts w:hint="eastAsia"/>
-              </w:rPr>
-            </w:pPr>
             <w:r>
               <w:rPr>
                 <w:rFonts w:hint="eastAsia"/>
@@ -13699,11 +12809,6 @@
             </w:r>
           </w:p>
           <w:p>
-            <w:pPr>
-              <w:rPr>
-                <w:rFonts w:hint="eastAsia"/>
-              </w:rPr>
-            </w:pPr>
             <w:r>
               <w:rPr>
                 <w:rFonts w:hint="eastAsia"/>
@@ -13724,11 +12829,6 @@
             </w:r>
           </w:p>
           <w:p>
-            <w:pPr>
-              <w:rPr>
-                <w:rFonts w:hint="eastAsia"/>
-              </w:rPr>
-            </w:pPr>
             <w:r>
               <w:rPr>
                 <w:rFonts w:hint="eastAsia"/>
@@ -13749,11 +12849,6 @@
             </w:r>
           </w:p>
           <w:p>
-            <w:pPr>
-              <w:rPr>
-                <w:rFonts w:hint="eastAsia"/>
-              </w:rPr>
-            </w:pPr>
             <w:r>
               <w:rPr>
                 <w:rFonts w:hint="eastAsia"/>
@@ -13774,11 +12869,6 @@
             </w:r>
           </w:p>
           <w:p>
-            <w:pPr>
-              <w:rPr>
-                <w:rFonts w:hint="eastAsia"/>
-              </w:rPr>
-            </w:pPr>
             <w:r>
               <w:rPr>
                 <w:rFonts w:hint="eastAsia"/>
@@ -13799,11 +12889,6 @@
             </w:r>
           </w:p>
           <w:p>
-            <w:pPr>
-              <w:rPr>
-                <w:rFonts w:hint="eastAsia"/>
-              </w:rPr>
-            </w:pPr>
             <w:r>
               <w:rPr>
                 <w:rFonts w:hint="eastAsia"/>
@@ -13824,11 +12909,6 @@
             </w:r>
           </w:p>
           <w:p>
-            <w:pPr>
-              <w:rPr>
-                <w:rFonts w:hint="eastAsia"/>
-              </w:rPr>
-            </w:pPr>
             <w:r>
               <w:rPr>
                 <w:rFonts w:hint="eastAsia"/>
@@ -13849,11 +12929,6 @@
             </w:r>
           </w:p>
           <w:p>
-            <w:pPr>
-              <w:rPr>
-                <w:rFonts w:hint="eastAsia"/>
-              </w:rPr>
-            </w:pPr>
             <w:r>
               <w:rPr>
                 <w:rFonts w:hint="eastAsia"/>
@@ -13908,11 +12983,6 @@
       </w:r>
     </w:p>
     <w:p>
-      <w:pPr>
-        <w:rPr>
-          <w:rFonts w:hint="eastAsia"/>
-        </w:rPr>
-      </w:pPr>
       <w:r>
         <w:rPr>
           <w:rFonts w:hint="eastAsia"/>
@@ -13969,11 +13039,6 @@
       </w:r>
     </w:p>
     <w:p>
-      <w:pPr>
-        <w:rPr>
-          <w:rFonts w:hint="eastAsia"/>
-        </w:rPr>
-      </w:pPr>
       <w:r>
         <w:rPr>
           <w:rFonts w:hint="eastAsia"/>
@@ -14000,11 +13065,6 @@
       </w:r>
     </w:p>
     <w:p>
-      <w:pPr>
-        <w:rPr>
-          <w:rFonts w:hint="eastAsia"/>
-        </w:rPr>
-      </w:pPr>
       <w:r>
         <w:rPr>
           <w:rFonts w:hint="eastAsia"/>
@@ -14028,7 +13088,6 @@
       <w:pPr>
         <w:outlineLvl w:val="1"/>
         <w:rPr>
-          <w:rFonts w:hint="eastAsia"/>
           <w:b/>
         </w:rPr>
       </w:pPr>
@@ -14211,9 +13270,6 @@
           <w:p>
             <w:pPr>
               <w:spacing w:line="240" w:lineRule="atLeast"/>
-              <w:rPr>
-                <w:rFonts w:hint="eastAsia"/>
-              </w:rPr>
             </w:pPr>
             <w:r>
               <w:rPr>
@@ -14266,11 +13322,6 @@
             <w:tcW w:w="4783" w:type="dxa"/>
           </w:tcPr>
           <w:p>
-            <w:pPr>
-              <w:rPr>
-                <w:rFonts w:hint="eastAsia"/>
-              </w:rPr>
-            </w:pPr>
             <w:r>
               <w:rPr>
                 <w:rFonts w:hint="eastAsia"/>
@@ -14332,11 +13383,6 @@
             </w:tcBorders>
           </w:tcPr>
           <w:p>
-            <w:pPr>
-              <w:rPr>
-                <w:rFonts w:hint="eastAsia"/>
-              </w:rPr>
-            </w:pPr>
             <w:r>
               <w:rPr>
                 <w:rFonts w:ascii="宋体" w:eastAsia="宋体" w:hAnsi="宋体" w:hint="eastAsia"/>
@@ -14351,11 +13397,6 @@
             </w:r>
           </w:p>
           <w:p>
-            <w:pPr>
-              <w:rPr>
-                <w:rFonts w:hint="eastAsia"/>
-              </w:rPr>
-            </w:pPr>
             <w:r>
               <w:rPr>
                 <w:rFonts w:asciiTheme="minorEastAsia" w:hAnsiTheme="minorEastAsia" w:hint="eastAsia"/>
@@ -14398,11 +13439,6 @@
             <w:tcW w:w="4783" w:type="dxa"/>
           </w:tcPr>
           <w:p>
-            <w:pPr>
-              <w:rPr>
-                <w:rFonts w:hint="eastAsia"/>
-              </w:rPr>
-            </w:pPr>
             <w:r>
               <w:rPr>
                 <w:rFonts w:hint="eastAsia"/>
@@ -14483,11 +13519,6 @@
             <w:tcW w:w="4783" w:type="dxa"/>
           </w:tcPr>
           <w:p>
-            <w:pPr>
-              <w:rPr>
-                <w:rFonts w:hint="eastAsia"/>
-              </w:rPr>
-            </w:pPr>
             <w:r>
               <w:rPr>
                 <w:rFonts w:hint="eastAsia"/>
@@ -14502,11 +13533,6 @@
             </w:r>
           </w:p>
           <w:p>
-            <w:pPr>
-              <w:rPr>
-                <w:rFonts w:hint="eastAsia"/>
-              </w:rPr>
-            </w:pPr>
             <w:r>
               <w:rPr>
                 <w:rFonts w:hint="eastAsia"/>
@@ -14527,11 +13553,6 @@
             </w:r>
           </w:p>
           <w:p>
-            <w:pPr>
-              <w:rPr>
-                <w:rFonts w:hint="eastAsia"/>
-              </w:rPr>
-            </w:pPr>
             <w:r>
               <w:rPr>
                 <w:rFonts w:hint="eastAsia"/>
@@ -14560,25 +13581,13 @@
               <w:rPr>
                 <w:rFonts w:hint="eastAsia"/>
               </w:rPr>
-              <w:t>大到</w:t>
-            </w:r>
-            <w:r>
-              <w:rPr>
-                <w:rFonts w:hint="eastAsia"/>
-              </w:rPr>
-              <w:t>小</w:t>
-            </w:r>
-            <w:r>
-              <w:rPr>
-                <w:rFonts w:hint="eastAsia"/>
-              </w:rPr>
-              <w:t>;=</w:t>
-            </w:r>
-            <w:r>
-              <w:rPr>
-                <w:rFonts w:hint="eastAsia"/>
-              </w:rPr>
-              <w:t>2</w:t>
+              <w:t>大到小</w:t>
+            </w:r>
+            <w:r>
+              <w:rPr>
+                <w:rFonts w:hint="eastAsia"/>
+              </w:rPr>
+              <w:t>;=2</w:t>
             </w:r>
             <w:r>
               <w:rPr>
@@ -14620,239 +13629,578 @@
         </w:tc>
       </w:tr>
     </w:tbl>
+    <w:p/>
+    <w:p/>
     <w:p>
       <w:pPr>
-        <w:rPr>
-          <w:rFonts w:hint="eastAsia"/>
+        <w:outlineLvl w:val="1"/>
+        <w:rPr>
+          <w:b/>
         </w:rPr>
       </w:pPr>
+      <w:r>
+        <w:rPr>
+          <w:rFonts w:hint="eastAsia"/>
+          <w:b/>
+        </w:rPr>
+        <w:t>应用举例</w:t>
+      </w:r>
+      <w:r>
+        <w:rPr>
+          <w:rFonts w:hint="eastAsia"/>
+          <w:b/>
+        </w:rPr>
+        <w:t>：</w:t>
+      </w:r>
+    </w:p>
+    <w:p>
+      <w:r>
+        <w:rPr>
+          <w:rFonts w:hint="eastAsia"/>
+        </w:rPr>
+        <w:t>1</w:t>
+      </w:r>
+      <w:r>
+        <w:rPr>
+          <w:rFonts w:hint="eastAsia"/>
+        </w:rPr>
+        <w:t>、</w:t>
+      </w:r>
+      <w:r>
+        <w:rPr>
+          <w:rFonts w:hint="eastAsia"/>
+        </w:rPr>
+        <w:t>first</w:t>
+      </w:r>
+      <w:r>
+        <w:rPr>
+          <w:rFonts w:hint="eastAsia"/>
+        </w:rPr>
+        <w:t>标签</w:t>
+      </w:r>
+      <w:r>
+        <w:rPr>
+          <w:rFonts w:hint="eastAsia"/>
+        </w:rPr>
+        <w:t>：</w:t>
+      </w:r>
     </w:p>
     <w:p>
       <w:pPr>
         <w:rPr>
-          <w:rFonts w:hint="eastAsia"/>
+          <w:sz w:val="16"/>
         </w:rPr>
       </w:pPr>
+      <w:r>
+        <w:rPr>
+          <w:sz w:val="16"/>
+        </w:rPr>
+        <w:t xml:space="preserve">&lt;d </w:t>
+      </w:r>
+      <w:r>
+        <w:rPr>
+          <w:sz w:val="16"/>
+        </w:rPr>
+        <w:t>did=‘</w:t>
+      </w:r>
+      <w:r>
+        <w:rPr>
+          <w:sz w:val="16"/>
+        </w:rPr>
+        <w:t>2</w:t>
+      </w:r>
+      <w:r>
+        <w:rPr>
+          <w:sz w:val="16"/>
+        </w:rPr>
+        <w:t>’</w:t>
+      </w:r>
+      <w:r>
+        <w:rPr>
+          <w:sz w:val="16"/>
+        </w:rPr>
+        <w:t xml:space="preserve"> showType=</w:t>
+      </w:r>
+      <w:r>
+        <w:rPr>
+          <w:sz w:val="16"/>
+        </w:rPr>
+        <w:t>‘</w:t>
+      </w:r>
+      <w:r>
+        <w:rPr>
+          <w:sz w:val="16"/>
+          <w:u w:val="single"/>
+        </w:rPr>
+        <w:t>!first(3|num)’</w:t>
+      </w:r>
+      <w:r>
+        <w:rPr>
+          <w:sz w:val="16"/>
+        </w:rPr>
+        <w:t xml:space="preserve"> value=</w:t>
+      </w:r>
+      <w:r>
+        <w:rPr>
+          <w:sz w:val="16"/>
+        </w:rPr>
+        <w:t>‘</w:t>
+      </w:r>
+      <w:r>
+        <w:rPr>
+          <w:sz w:val="16"/>
+        </w:rPr>
+        <w:t>quotas[1]</w:t>
+      </w:r>
+      <w:r>
+        <w:rPr>
+          <w:sz w:val="16"/>
+        </w:rPr>
+        <w:t>’</w:t>
+      </w:r>
+      <w:r>
+        <w:rPr>
+          <w:sz w:val="16"/>
+        </w:rPr>
+        <w:t xml:space="preserve"> decorateView=</w:t>
+      </w:r>
+      <w:r>
+        <w:rPr>
+          <w:sz w:val="16"/>
+        </w:rPr>
+        <w:t>‘</w:t>
+      </w:r>
+      <w:r>
+        <w:rPr>
+          <w:sz w:val="16"/>
+        </w:rPr>
+        <w:t>{#category#}</w:t>
+      </w:r>
+      <w:r>
+        <w:rPr>
+          <w:rFonts w:hint="eastAsia"/>
+          <w:sz w:val="16"/>
+        </w:rPr>
+        <w:t>占</w:t>
+      </w:r>
+      <w:r>
+        <w:rPr>
+          <w:sz w:val="16"/>
+        </w:rPr>
+        <w:t>#percent#%</w:t>
+      </w:r>
+      <w:r>
+        <w:rPr>
+          <w:sz w:val="16"/>
+        </w:rPr>
+        <w:t>’</w:t>
+      </w:r>
+      <w:r>
+        <w:rPr>
+          <w:sz w:val="16"/>
+        </w:rPr>
+        <w:t>/&gt;</w:t>
+      </w:r>
+    </w:p>
+    <w:p>
+      <w:r>
+        <w:t>value=‘quotas[1]’</w:t>
+      </w:r>
+      <w:r>
+        <w:rPr>
+          <w:rFonts w:hint="eastAsia"/>
+        </w:rPr>
+        <w:t>：数据必须符合“表格数据”</w:t>
+      </w:r>
+    </w:p>
+    <w:p>
+      <w:r>
+        <w:t>!first(3|num)</w:t>
+      </w:r>
+      <w:r>
+        <w:rPr>
+          <w:rFonts w:hint="eastAsia"/>
+        </w:rPr>
+        <w:t>：倒排序</w:t>
+      </w:r>
+      <w:r>
+        <w:rPr>
+          <w:rFonts w:hint="eastAsia"/>
+        </w:rPr>
+        <w:t>，按照</w:t>
+      </w:r>
+      <w:r>
+        <w:rPr>
+          <w:rFonts w:hint="eastAsia"/>
+        </w:rPr>
+        <w:t>num</w:t>
+      </w:r>
+      <w:r>
+        <w:rPr>
+          <w:rFonts w:hint="eastAsia"/>
+        </w:rPr>
+        <w:t>列</w:t>
+      </w:r>
+      <w:r>
+        <w:rPr>
+          <w:rFonts w:hint="eastAsia"/>
+        </w:rPr>
+        <w:t>，此时显示数据时，就要看</w:t>
+      </w:r>
+      <w:r>
+        <w:rPr>
+          <w:rFonts w:hint="eastAsia"/>
+        </w:rPr>
+        <w:t>“表格数据”</w:t>
+      </w:r>
+      <w:r>
+        <w:rPr>
+          <w:rFonts w:hint="eastAsia"/>
+        </w:rPr>
+        <w:t>是否有</w:t>
+      </w:r>
+      <w:r>
+        <w:rPr>
+          <w:rFonts w:hint="eastAsia"/>
+        </w:rPr>
+        <w:t>sort</w:t>
+      </w:r>
+      <w:r>
+        <w:rPr>
+          <w:rFonts w:hint="eastAsia"/>
+        </w:rPr>
+        <w:t>属性，并根据属性确定是否需要前端排序</w:t>
+      </w:r>
+      <w:r>
+        <w:rPr>
+          <w:rFonts w:hint="eastAsia"/>
+        </w:rPr>
+        <w:t>(</w:t>
+      </w:r>
+      <w:r>
+        <w:rPr>
+          <w:rFonts w:hint="eastAsia"/>
+        </w:rPr>
+        <w:t>若列表是不排序列表</w:t>
+      </w:r>
+      <w:r>
+        <w:rPr>
+          <w:rFonts w:hint="eastAsia"/>
+        </w:rPr>
+        <w:t>)</w:t>
+      </w:r>
+      <w:r>
+        <w:rPr>
+          <w:rFonts w:hint="eastAsia"/>
+        </w:rPr>
+        <w:t>，和取数据的方式</w:t>
+      </w:r>
+    </w:p>
+    <w:p>
+      <w:r>
+        <w:rPr>
+          <w:rFonts w:hint="eastAsia"/>
+        </w:rPr>
+        <w:t>2</w:t>
+      </w:r>
+      <w:r>
+        <w:rPr>
+          <w:rFonts w:hint="eastAsia"/>
+        </w:rPr>
+        <w:t>、</w:t>
+      </w:r>
+      <w:r>
+        <w:rPr>
+          <w:rFonts w:hint="eastAsia"/>
+        </w:rPr>
+        <w:t>bar</w:t>
+      </w:r>
+      <w:r>
+        <w:rPr>
+          <w:rFonts w:hint="eastAsia"/>
+        </w:rPr>
+        <w:t>标签：</w:t>
+      </w:r>
     </w:p>
     <w:p>
       <w:pPr>
-        <w:outlineLvl w:val="1"/>
-        <w:rPr>
-          <w:b/>
+        <w:rPr>
+          <w:sz w:val="16"/>
         </w:rPr>
       </w:pPr>
       <w:r>
         <w:rPr>
-          <w:rFonts w:hint="eastAsia"/>
-          <w:b/>
-        </w:rPr>
-        <w:t>应用举例</w:t>
-      </w:r>
-      <w:r>
-        <w:rPr>
-          <w:rFonts w:hint="eastAsia"/>
-          <w:b/>
-        </w:rPr>
-        <w:t>：</w:t>
+          <w:sz w:val="16"/>
+        </w:rPr>
+        <w:t xml:space="preserve">&lt;d </w:t>
+      </w:r>
+      <w:r>
+        <w:rPr>
+          <w:sz w:val="16"/>
+        </w:rPr>
+        <w:t>did=‘</w:t>
+      </w:r>
+      <w:r>
+        <w:rPr>
+          <w:sz w:val="16"/>
+        </w:rPr>
+        <w:t>2</w:t>
+      </w:r>
+      <w:r>
+        <w:rPr>
+          <w:sz w:val="16"/>
+        </w:rPr>
+        <w:t>‘</w:t>
+      </w:r>
+      <w:r>
+        <w:rPr>
+          <w:sz w:val="16"/>
+        </w:rPr>
+        <w:t xml:space="preserve"> showType=</w:t>
+      </w:r>
+      <w:r>
+        <w:rPr>
+          <w:sz w:val="16"/>
+        </w:rPr>
+        <w:t>‘bar’</w:t>
+      </w:r>
+      <w:r>
+        <w:rPr>
+          <w:sz w:val="16"/>
+        </w:rPr>
+        <w:t xml:space="preserve"> value=</w:t>
+      </w:r>
+      <w:r>
+        <w:rPr>
+          <w:sz w:val="16"/>
+        </w:rPr>
+        <w:t>‘</w:t>
+      </w:r>
+      <w:r>
+        <w:rPr>
+          <w:sz w:val="16"/>
+        </w:rPr>
+        <w:t>quotas[1]</w:t>
+      </w:r>
+      <w:r>
+        <w:rPr>
+          <w:sz w:val="16"/>
+        </w:rPr>
+        <w:t>’</w:t>
+      </w:r>
+      <w:r>
+        <w:rPr>
+          <w:sz w:val="16"/>
+        </w:rPr>
+        <w:t xml:space="preserve"> label=</w:t>
+      </w:r>
+      <w:r>
+        <w:rPr>
+          <w:sz w:val="16"/>
+        </w:rPr>
+        <w:t>‘</w:t>
+      </w:r>
+      <w:r>
+        <w:rPr>
+          <w:sz w:val="16"/>
+        </w:rPr>
+        <w:t>category</w:t>
+      </w:r>
+      <w:r>
+        <w:rPr>
+          <w:sz w:val="16"/>
+        </w:rPr>
+        <w:t>’</w:t>
+      </w:r>
+      <w:r>
+        <w:rPr>
+          <w:sz w:val="16"/>
+        </w:rPr>
+        <w:t xml:space="preserve">, </w:t>
+      </w:r>
+      <w:r>
+        <w:rPr>
+          <w:rFonts w:hint="eastAsia"/>
+          <w:sz w:val="16"/>
+        </w:rPr>
+        <w:t>data</w:t>
+      </w:r>
+      <w:r>
+        <w:rPr>
+          <w:sz w:val="16"/>
+        </w:rPr>
+        <w:t xml:space="preserve"> =‘</w:t>
+      </w:r>
+      <w:r>
+        <w:rPr>
+          <w:sz w:val="16"/>
+        </w:rPr>
+        <w:t>num</w:t>
+      </w:r>
+      <w:r>
+        <w:rPr>
+          <w:sz w:val="16"/>
+        </w:rPr>
+        <w:t>’</w:t>
+      </w:r>
+      <w:r>
+        <w:rPr>
+          <w:sz w:val="16"/>
+        </w:rPr>
+        <w:t xml:space="preserve"> decorateView=</w:t>
+      </w:r>
+      <w:r>
+        <w:rPr>
+          <w:sz w:val="16"/>
+        </w:rPr>
+        <w:t>‘</w:t>
+      </w:r>
+      <w:r>
+        <w:rPr>
+          <w:sz w:val="16"/>
+        </w:rPr>
+        <w:t>{lableShow:[category, percent]}</w:t>
+      </w:r>
+      <w:r>
+        <w:rPr>
+          <w:sz w:val="16"/>
+        </w:rPr>
+        <w:t>’</w:t>
+      </w:r>
+      <w:r>
+        <w:rPr>
+          <w:sz w:val="16"/>
+        </w:rPr>
+        <w:t xml:space="preserve"> /&gt;</w:t>
       </w:r>
     </w:p>
     <w:p>
-      <w:pPr>
-        <w:rPr>
-          <w:rFonts w:hint="eastAsia"/>
-        </w:rPr>
-      </w:pPr>
-      <w:r>
-        <w:rPr>
-          <w:rFonts w:hint="eastAsia"/>
-        </w:rPr>
-        <w:t>1</w:t>
-      </w:r>
-      <w:r>
-        <w:rPr>
-          <w:rFonts w:hint="eastAsia"/>
-        </w:rPr>
-        <w:t>、</w:t>
-      </w:r>
-      <w:r>
-        <w:rPr>
-          <w:rFonts w:hint="eastAsia"/>
-        </w:rPr>
-        <w:t>first</w:t>
-      </w:r>
-      <w:r>
-        <w:rPr>
-          <w:rFonts w:hint="eastAsia"/>
-        </w:rPr>
-        <w:t>标签</w:t>
-      </w:r>
-      <w:r>
-        <w:rPr>
-          <w:rFonts w:hint="eastAsia"/>
-        </w:rPr>
-        <w:t>：</w:t>
+      <w:r>
+        <w:t>value=‘quotas[1]’</w:t>
+      </w:r>
+      <w:r>
+        <w:rPr>
+          <w:rFonts w:hint="eastAsia"/>
+        </w:rPr>
+        <w:t>：数据必须符合“表格数据”</w:t>
       </w:r>
     </w:p>
     <w:p>
-      <w:pPr>
-        <w:rPr>
-          <w:rFonts w:hint="eastAsia"/>
-          <w:sz w:val="16"/>
-        </w:rPr>
-      </w:pPr>
-      <w:r>
-        <w:rPr>
-          <w:sz w:val="16"/>
-        </w:rPr>
-        <w:t xml:space="preserve">&lt;d </w:t>
-      </w:r>
-      <w:r>
-        <w:rPr>
-          <w:sz w:val="16"/>
-        </w:rPr>
-        <w:t>did=‘</w:t>
-      </w:r>
-      <w:r>
-        <w:rPr>
-          <w:sz w:val="16"/>
-        </w:rPr>
-        <w:t>2</w:t>
-      </w:r>
-      <w:r>
-        <w:rPr>
-          <w:sz w:val="16"/>
-        </w:rPr>
-        <w:t>’</w:t>
-      </w:r>
-      <w:r>
-        <w:rPr>
-          <w:sz w:val="16"/>
-        </w:rPr>
-        <w:t xml:space="preserve"> showType=</w:t>
-      </w:r>
-      <w:r>
-        <w:rPr>
-          <w:sz w:val="16"/>
-        </w:rPr>
-        <w:t>‘</w:t>
-      </w:r>
-      <w:r>
-        <w:rPr>
-          <w:sz w:val="16"/>
-          <w:u w:val="single"/>
-        </w:rPr>
-        <w:t>!first(3|num)’</w:t>
-      </w:r>
-      <w:r>
-        <w:rPr>
-          <w:sz w:val="16"/>
-        </w:rPr>
-        <w:t xml:space="preserve"> value=</w:t>
-      </w:r>
-      <w:r>
-        <w:rPr>
-          <w:sz w:val="16"/>
-        </w:rPr>
-        <w:t>‘</w:t>
-      </w:r>
-      <w:r>
-        <w:rPr>
-          <w:sz w:val="16"/>
-        </w:rPr>
-        <w:t>quotas[1]</w:t>
-      </w:r>
-      <w:r>
-        <w:rPr>
-          <w:sz w:val="16"/>
-        </w:rPr>
-        <w:t>’</w:t>
-      </w:r>
-      <w:r>
-        <w:rPr>
-          <w:sz w:val="16"/>
-        </w:rPr>
-        <w:t xml:space="preserve"> decorateView=</w:t>
-      </w:r>
-      <w:r>
-        <w:rPr>
-          <w:sz w:val="16"/>
-        </w:rPr>
-        <w:t>‘</w:t>
-      </w:r>
-      <w:r>
-        <w:rPr>
-          <w:sz w:val="16"/>
-        </w:rPr>
-        <w:t>{#category#}</w:t>
-      </w:r>
-      <w:r>
-        <w:rPr>
-          <w:rFonts w:hint="eastAsia"/>
-          <w:sz w:val="16"/>
-        </w:rPr>
-        <w:t>占</w:t>
-      </w:r>
-      <w:r>
-        <w:rPr>
-          <w:sz w:val="16"/>
-        </w:rPr>
-        <w:t>#percent#%</w:t>
-      </w:r>
-      <w:r>
-        <w:rPr>
-          <w:sz w:val="16"/>
-        </w:rPr>
-        <w:t>’</w:t>
-      </w:r>
-      <w:r>
-        <w:rPr>
-          <w:sz w:val="16"/>
-        </w:rPr>
-        <w:t>/&gt;</w:t>
+      <w:r>
+        <w:t>label=‘category’</w:t>
+      </w:r>
+      <w:r>
+        <w:rPr>
+          <w:rFonts w:hint="eastAsia"/>
+        </w:rPr>
+        <w:t>：</w:t>
+      </w:r>
+      <w:r>
+        <w:rPr>
+          <w:rFonts w:hint="eastAsia"/>
+        </w:rPr>
+        <w:t>“表格数据”中</w:t>
+      </w:r>
+      <w:r>
+        <w:rPr>
+          <w:rFonts w:hint="eastAsia"/>
+        </w:rPr>
+        <w:t>dataList</w:t>
+      </w:r>
+      <w:r>
+        <w:rPr>
+          <w:rFonts w:hint="eastAsia"/>
+        </w:rPr>
+        <w:t>数组中元素的</w:t>
+      </w:r>
+      <w:r>
+        <w:rPr>
+          <w:rFonts w:hint="eastAsia"/>
+        </w:rPr>
+        <w:t>category</w:t>
+      </w:r>
+      <w:r>
+        <w:rPr>
+          <w:rFonts w:hint="eastAsia"/>
+        </w:rPr>
+        <w:t>属性</w:t>
+      </w:r>
+      <w:r>
+        <w:rPr>
+          <w:rFonts w:hint="eastAsia"/>
+        </w:rPr>
+        <w:t>(</w:t>
+      </w:r>
+      <w:r>
+        <w:rPr>
+          <w:rFonts w:hint="eastAsia"/>
+        </w:rPr>
+        <w:t>“表格数据”中</w:t>
+      </w:r>
+      <w:r>
+        <w:rPr>
+          <w:rFonts w:hint="eastAsia"/>
+        </w:rPr>
+        <w:t>dataList</w:t>
+      </w:r>
+      <w:r>
+        <w:rPr>
+          <w:rFonts w:hint="eastAsia"/>
+        </w:rPr>
+        <w:t>的</w:t>
+      </w:r>
+      <w:r>
+        <w:rPr>
+          <w:rFonts w:hint="eastAsia"/>
+        </w:rPr>
+        <w:t>category</w:t>
+      </w:r>
+      <w:r>
+        <w:rPr>
+          <w:rFonts w:hint="eastAsia"/>
+        </w:rPr>
+        <w:t>列</w:t>
+      </w:r>
+      <w:r>
+        <w:rPr>
+          <w:rFonts w:hint="eastAsia"/>
+        </w:rPr>
+        <w:t>)</w:t>
+      </w:r>
+      <w:r>
+        <w:rPr>
+          <w:rFonts w:hint="eastAsia"/>
+        </w:rPr>
+        <w:t>作为标签</w:t>
+      </w:r>
+      <w:r>
+        <w:rPr>
+          <w:rFonts w:hint="eastAsia"/>
+        </w:rPr>
+        <w:t>(</w:t>
+      </w:r>
+      <w:r>
+        <w:rPr>
+          <w:rFonts w:hint="eastAsia"/>
+        </w:rPr>
+        <w:t>横坐标</w:t>
+      </w:r>
+      <w:r>
+        <w:rPr>
+          <w:rFonts w:hint="eastAsia"/>
+        </w:rPr>
+        <w:t>)</w:t>
       </w:r>
     </w:p>
     <w:p>
-      <w:pPr>
-        <w:rPr>
-          <w:rFonts w:hint="eastAsia"/>
-        </w:rPr>
-      </w:pPr>
-      <w:r>
-        <w:t>value=‘quotas[1]’</w:t>
-      </w:r>
-      <w:r>
-        <w:rPr>
-          <w:rFonts w:hint="eastAsia"/>
-        </w:rPr>
-        <w:t>：数据必须符合“表格数据</w:t>
-      </w:r>
-      <w:r>
-        <w:rPr>
-          <w:rFonts w:hint="eastAsia"/>
-        </w:rPr>
-        <w:t>”</w:t>
-      </w:r>
-    </w:p>
-    <w:p>
-      <w:pPr>
-        <w:rPr>
-          <w:rFonts w:hint="eastAsia"/>
-        </w:rPr>
-      </w:pPr>
-      <w:r>
-        <w:t>!first(3|num)</w:t>
-      </w:r>
-      <w:r>
-        <w:rPr>
-          <w:rFonts w:hint="eastAsia"/>
-        </w:rPr>
-        <w:t>：倒排序</w:t>
-      </w:r>
-      <w:r>
-        <w:rPr>
-          <w:rFonts w:hint="eastAsia"/>
-        </w:rPr>
-        <w:t>，按照</w:t>
+      <w:r>
+        <w:rPr>
+          <w:rFonts w:hint="eastAsia"/>
+        </w:rPr>
+        <w:t>data</w:t>
+      </w:r>
+      <w:r>
+        <w:t>=‘</w:t>
       </w:r>
       <w:r>
         <w:rPr>
@@ -14861,6 +14209,75 @@
         <w:t>num</w:t>
       </w:r>
       <w:r>
+        <w:t>’</w:t>
+      </w:r>
+      <w:r>
+        <w:rPr>
+          <w:rFonts w:hint="eastAsia"/>
+        </w:rPr>
+        <w:t>：</w:t>
+      </w:r>
+      <w:r>
+        <w:rPr>
+          <w:rFonts w:hint="eastAsia"/>
+        </w:rPr>
+        <w:t>“表格数据”中</w:t>
+      </w:r>
+      <w:r>
+        <w:rPr>
+          <w:rFonts w:hint="eastAsia"/>
+        </w:rPr>
+        <w:t>dataList</w:t>
+      </w:r>
+      <w:r>
+        <w:rPr>
+          <w:rFonts w:hint="eastAsia"/>
+        </w:rPr>
+        <w:t>数组中元素的</w:t>
+      </w:r>
+      <w:r>
+        <w:rPr>
+          <w:rFonts w:hint="eastAsia"/>
+        </w:rPr>
+        <w:t>num</w:t>
+      </w:r>
+      <w:r>
+        <w:rPr>
+          <w:rFonts w:hint="eastAsia"/>
+        </w:rPr>
+        <w:t>属性</w:t>
+      </w:r>
+      <w:r>
+        <w:rPr>
+          <w:rFonts w:hint="eastAsia"/>
+        </w:rPr>
+        <w:t>(</w:t>
+      </w:r>
+      <w:r>
+        <w:rPr>
+          <w:rFonts w:hint="eastAsia"/>
+        </w:rPr>
+        <w:t>“表格数据”中</w:t>
+      </w:r>
+      <w:r>
+        <w:rPr>
+          <w:rFonts w:hint="eastAsia"/>
+        </w:rPr>
+        <w:t>dataList</w:t>
+      </w:r>
+      <w:r>
+        <w:rPr>
+          <w:rFonts w:hint="eastAsia"/>
+        </w:rPr>
+        <w:t>的</w:t>
+      </w:r>
+      <w:r>
+        <w:rPr>
+          <w:rFonts w:hint="eastAsia"/>
+        </w:rPr>
+        <w:t>num</w:t>
+      </w:r>
+      <w:r>
         <w:rPr>
           <w:rFonts w:hint="eastAsia"/>
         </w:rPr>
@@ -14870,31 +14287,13 @@
         <w:rPr>
           <w:rFonts w:hint="eastAsia"/>
         </w:rPr>
-        <w:t>，此时显示数据时，就要看</w:t>
-      </w:r>
-      <w:r>
-        <w:rPr>
-          <w:rFonts w:hint="eastAsia"/>
-        </w:rPr>
-        <w:t>“表格数据”</w:t>
-      </w:r>
-      <w:r>
-        <w:rPr>
-          <w:rFonts w:hint="eastAsia"/>
-        </w:rPr>
-        <w:t>是否有</w:t>
-      </w:r>
-      <w:r>
-        <w:rPr>
-          <w:rFonts w:hint="eastAsia"/>
-        </w:rPr>
-        <w:t>sort</w:t>
-      </w:r>
-      <w:r>
-        <w:rPr>
-          <w:rFonts w:hint="eastAsia"/>
-        </w:rPr>
-        <w:t>属性，并根据属性确定是否需要前端排序</w:t>
+        <w:t>)</w:t>
+      </w:r>
+      <w:r>
+        <w:rPr>
+          <w:rFonts w:hint="eastAsia"/>
+        </w:rPr>
+        <w:t>作为标签</w:t>
       </w:r>
       <w:r>
         <w:rPr>
@@ -14906,7 +14305,7 @@
         <w:rPr>
           <w:rFonts w:hint="eastAsia"/>
         </w:rPr>
-        <w:t>若列表是不排序列表</w:t>
+        <w:t>横坐标</w:t>
       </w:r>
       <w:r>
         <w:rPr>
@@ -14914,453 +14313,6 @@
         </w:rPr>
         <w:t>)</w:t>
       </w:r>
-      <w:r>
-        <w:rPr>
-          <w:rFonts w:hint="eastAsia"/>
-        </w:rPr>
-        <w:t>，和取数据的方式</w:t>
-      </w:r>
-    </w:p>
-    <w:p>
-      <w:pPr>
-        <w:rPr>
-          <w:rFonts w:hint="eastAsia"/>
-        </w:rPr>
-      </w:pPr>
-      <w:r>
-        <w:rPr>
-          <w:rFonts w:hint="eastAsia"/>
-        </w:rPr>
-        <w:t>2</w:t>
-      </w:r>
-      <w:r>
-        <w:rPr>
-          <w:rFonts w:hint="eastAsia"/>
-        </w:rPr>
-        <w:t>、</w:t>
-      </w:r>
-      <w:r>
-        <w:rPr>
-          <w:rFonts w:hint="eastAsia"/>
-        </w:rPr>
-        <w:t>bar</w:t>
-      </w:r>
-      <w:r>
-        <w:rPr>
-          <w:rFonts w:hint="eastAsia"/>
-        </w:rPr>
-        <w:t>标签：</w:t>
-      </w:r>
-    </w:p>
-    <w:p>
-      <w:pPr>
-        <w:rPr>
-          <w:rFonts w:hint="eastAsia"/>
-          <w:sz w:val="16"/>
-        </w:rPr>
-      </w:pPr>
-      <w:r>
-        <w:rPr>
-          <w:sz w:val="16"/>
-        </w:rPr>
-        <w:t xml:space="preserve">&lt;d </w:t>
-      </w:r>
-      <w:r>
-        <w:rPr>
-          <w:sz w:val="16"/>
-        </w:rPr>
-        <w:t>did=‘</w:t>
-      </w:r>
-      <w:r>
-        <w:rPr>
-          <w:sz w:val="16"/>
-        </w:rPr>
-        <w:t>2</w:t>
-      </w:r>
-      <w:r>
-        <w:rPr>
-          <w:sz w:val="16"/>
-        </w:rPr>
-        <w:t>‘</w:t>
-      </w:r>
-      <w:r>
-        <w:rPr>
-          <w:sz w:val="16"/>
-        </w:rPr>
-        <w:t xml:space="preserve"> showType=</w:t>
-      </w:r>
-      <w:r>
-        <w:rPr>
-          <w:sz w:val="16"/>
-        </w:rPr>
-        <w:t>‘bar’</w:t>
-      </w:r>
-      <w:r>
-        <w:rPr>
-          <w:sz w:val="16"/>
-        </w:rPr>
-        <w:t xml:space="preserve"> value=</w:t>
-      </w:r>
-      <w:r>
-        <w:rPr>
-          <w:sz w:val="16"/>
-        </w:rPr>
-        <w:t>‘</w:t>
-      </w:r>
-      <w:r>
-        <w:rPr>
-          <w:sz w:val="16"/>
-        </w:rPr>
-        <w:t>quotas[1]</w:t>
-      </w:r>
-      <w:r>
-        <w:rPr>
-          <w:sz w:val="16"/>
-        </w:rPr>
-        <w:t>’</w:t>
-      </w:r>
-      <w:r>
-        <w:rPr>
-          <w:sz w:val="16"/>
-        </w:rPr>
-        <w:t xml:space="preserve"> label=</w:t>
-      </w:r>
-      <w:r>
-        <w:rPr>
-          <w:sz w:val="16"/>
-        </w:rPr>
-        <w:t>‘</w:t>
-      </w:r>
-      <w:r>
-        <w:rPr>
-          <w:sz w:val="16"/>
-        </w:rPr>
-        <w:t>category</w:t>
-      </w:r>
-      <w:r>
-        <w:rPr>
-          <w:sz w:val="16"/>
-        </w:rPr>
-        <w:t>’</w:t>
-      </w:r>
-      <w:r>
-        <w:rPr>
-          <w:sz w:val="16"/>
-        </w:rPr>
-        <w:t xml:space="preserve">, </w:t>
-      </w:r>
-      <w:r>
-        <w:rPr>
-          <w:rFonts w:hint="eastAsia"/>
-          <w:sz w:val="16"/>
-        </w:rPr>
-        <w:t>data</w:t>
-      </w:r>
-      <w:r>
-        <w:rPr>
-          <w:sz w:val="16"/>
-        </w:rPr>
-        <w:t xml:space="preserve"> =‘</w:t>
-      </w:r>
-      <w:r>
-        <w:rPr>
-          <w:sz w:val="16"/>
-        </w:rPr>
-        <w:t>num</w:t>
-      </w:r>
-      <w:r>
-        <w:rPr>
-          <w:sz w:val="16"/>
-        </w:rPr>
-        <w:t>’</w:t>
-      </w:r>
-      <w:r>
-        <w:rPr>
-          <w:sz w:val="16"/>
-        </w:rPr>
-        <w:t xml:space="preserve"> decorateView=</w:t>
-      </w:r>
-      <w:r>
-        <w:rPr>
-          <w:sz w:val="16"/>
-        </w:rPr>
-        <w:t>‘</w:t>
-      </w:r>
-      <w:r>
-        <w:rPr>
-          <w:sz w:val="16"/>
-        </w:rPr>
-        <w:t>{lableShow:[category, percent]}</w:t>
-      </w:r>
-      <w:r>
-        <w:rPr>
-          <w:sz w:val="16"/>
-        </w:rPr>
-        <w:t>’</w:t>
-      </w:r>
-      <w:r>
-        <w:rPr>
-          <w:sz w:val="16"/>
-        </w:rPr>
-        <w:t xml:space="preserve"> /&gt;</w:t>
-      </w:r>
-    </w:p>
-    <w:p>
-      <w:pPr>
-        <w:rPr>
-          <w:rFonts w:hint="eastAsia"/>
-        </w:rPr>
-      </w:pPr>
-      <w:r>
-        <w:t>value=‘quotas[1]’</w:t>
-      </w:r>
-      <w:r>
-        <w:rPr>
-          <w:rFonts w:hint="eastAsia"/>
-        </w:rPr>
-        <w:t>：数据必须符合“表格数据”</w:t>
-      </w:r>
-    </w:p>
-    <w:p>
-      <w:pPr>
-        <w:rPr>
-          <w:rFonts w:hint="eastAsia"/>
-        </w:rPr>
-      </w:pPr>
-      <w:r>
-        <w:t>label=‘category’</w:t>
-      </w:r>
-      <w:r>
-        <w:rPr>
-          <w:rFonts w:hint="eastAsia"/>
-        </w:rPr>
-        <w:t>：</w:t>
-      </w:r>
-      <w:r>
-        <w:rPr>
-          <w:rFonts w:hint="eastAsia"/>
-        </w:rPr>
-        <w:t>“表格数据”中</w:t>
-      </w:r>
-      <w:r>
-        <w:rPr>
-          <w:rFonts w:hint="eastAsia"/>
-        </w:rPr>
-        <w:t>dataList</w:t>
-      </w:r>
-      <w:r>
-        <w:rPr>
-          <w:rFonts w:hint="eastAsia"/>
-        </w:rPr>
-        <w:t>数组中元素的</w:t>
-      </w:r>
-      <w:r>
-        <w:rPr>
-          <w:rFonts w:hint="eastAsia"/>
-        </w:rPr>
-        <w:t>category</w:t>
-      </w:r>
-      <w:r>
-        <w:rPr>
-          <w:rFonts w:hint="eastAsia"/>
-        </w:rPr>
-        <w:t>属性</w:t>
-      </w:r>
-      <w:r>
-        <w:rPr>
-          <w:rFonts w:hint="eastAsia"/>
-        </w:rPr>
-        <w:t>(</w:t>
-      </w:r>
-      <w:r>
-        <w:rPr>
-          <w:rFonts w:hint="eastAsia"/>
-        </w:rPr>
-        <w:t>“表格数据”中</w:t>
-      </w:r>
-      <w:r>
-        <w:rPr>
-          <w:rFonts w:hint="eastAsia"/>
-        </w:rPr>
-        <w:t>dataList</w:t>
-      </w:r>
-      <w:r>
-        <w:rPr>
-          <w:rFonts w:hint="eastAsia"/>
-        </w:rPr>
-        <w:t>的</w:t>
-      </w:r>
-      <w:r>
-        <w:rPr>
-          <w:rFonts w:hint="eastAsia"/>
-        </w:rPr>
-        <w:t>category</w:t>
-      </w:r>
-      <w:r>
-        <w:rPr>
-          <w:rFonts w:hint="eastAsia"/>
-        </w:rPr>
-        <w:t>列</w:t>
-      </w:r>
-      <w:r>
-        <w:rPr>
-          <w:rFonts w:hint="eastAsia"/>
-        </w:rPr>
-        <w:t>)</w:t>
-      </w:r>
-      <w:r>
-        <w:rPr>
-          <w:rFonts w:hint="eastAsia"/>
-        </w:rPr>
-        <w:t>作为标签</w:t>
-      </w:r>
-      <w:r>
-        <w:rPr>
-          <w:rFonts w:hint="eastAsia"/>
-        </w:rPr>
-        <w:t>(</w:t>
-      </w:r>
-      <w:r>
-        <w:rPr>
-          <w:rFonts w:hint="eastAsia"/>
-        </w:rPr>
-        <w:t>横坐标</w:t>
-      </w:r>
-      <w:r>
-        <w:rPr>
-          <w:rFonts w:hint="eastAsia"/>
-        </w:rPr>
-        <w:t>)</w:t>
-      </w:r>
-    </w:p>
-    <w:p>
-      <w:pPr>
-        <w:rPr>
-          <w:rFonts w:hint="eastAsia"/>
-        </w:rPr>
-      </w:pPr>
-      <w:r>
-        <w:rPr>
-          <w:rFonts w:hint="eastAsia"/>
-        </w:rPr>
-        <w:t>data</w:t>
-      </w:r>
-      <w:r>
-        <w:t>=‘</w:t>
-      </w:r>
-      <w:r>
-        <w:rPr>
-          <w:rFonts w:hint="eastAsia"/>
-        </w:rPr>
-        <w:t>num</w:t>
-      </w:r>
-      <w:r>
-        <w:t>’</w:t>
-      </w:r>
-      <w:r>
-        <w:rPr>
-          <w:rFonts w:hint="eastAsia"/>
-        </w:rPr>
-        <w:t>：</w:t>
-      </w:r>
-      <w:r>
-        <w:rPr>
-          <w:rFonts w:hint="eastAsia"/>
-        </w:rPr>
-        <w:t>“表格数据”中</w:t>
-      </w:r>
-      <w:r>
-        <w:rPr>
-          <w:rFonts w:hint="eastAsia"/>
-        </w:rPr>
-        <w:t>dataList</w:t>
-      </w:r>
-      <w:r>
-        <w:rPr>
-          <w:rFonts w:hint="eastAsia"/>
-        </w:rPr>
-        <w:t>数组中元素的</w:t>
-      </w:r>
-      <w:r>
-        <w:rPr>
-          <w:rFonts w:hint="eastAsia"/>
-        </w:rPr>
-        <w:t>num</w:t>
-      </w:r>
-      <w:r>
-        <w:rPr>
-          <w:rFonts w:hint="eastAsia"/>
-        </w:rPr>
-        <w:t>属性</w:t>
-      </w:r>
-      <w:r>
-        <w:rPr>
-          <w:rFonts w:hint="eastAsia"/>
-        </w:rPr>
-        <w:t>(</w:t>
-      </w:r>
-      <w:r>
-        <w:rPr>
-          <w:rFonts w:hint="eastAsia"/>
-        </w:rPr>
-        <w:t>“表格数据”中</w:t>
-      </w:r>
-      <w:r>
-        <w:rPr>
-          <w:rFonts w:hint="eastAsia"/>
-        </w:rPr>
-        <w:t>dataList</w:t>
-      </w:r>
-      <w:r>
-        <w:rPr>
-          <w:rFonts w:hint="eastAsia"/>
-        </w:rPr>
-        <w:t>的</w:t>
-      </w:r>
-      <w:r>
-        <w:rPr>
-          <w:rFonts w:hint="eastAsia"/>
-        </w:rPr>
-        <w:t>num</w:t>
-      </w:r>
-      <w:r>
-        <w:rPr>
-          <w:rFonts w:hint="eastAsia"/>
-        </w:rPr>
-        <w:t>列</w:t>
-      </w:r>
-      <w:r>
-        <w:rPr>
-          <w:rFonts w:hint="eastAsia"/>
-        </w:rPr>
-        <w:t>)</w:t>
-      </w:r>
-      <w:r>
-        <w:rPr>
-          <w:rFonts w:hint="eastAsia"/>
-        </w:rPr>
-        <w:t>作为标签</w:t>
-      </w:r>
-      <w:r>
-        <w:rPr>
-          <w:rFonts w:hint="eastAsia"/>
-        </w:rPr>
-        <w:t>(</w:t>
-      </w:r>
-      <w:r>
-        <w:rPr>
-          <w:rFonts w:hint="eastAsia"/>
-        </w:rPr>
-        <w:t>横坐标</w:t>
-      </w:r>
-      <w:r>
-        <w:rPr>
-          <w:rFonts w:hint="eastAsia"/>
-        </w:rPr>
-        <w:t>)</w:t>
-      </w:r>
-      <w:bookmarkStart w:id="0" w:name="_GoBack"/>
-      <w:bookmarkEnd w:id="0"/>
     </w:p>
     <w:p/>
     <w:p>
@@ -17946,7 +16898,7 @@
 </file>
 
 <file path=customXml/itemProps1.xml><?xml version="1.0" encoding="utf-8"?>
-<ds:datastoreItem xmlns:ds="http://schemas.openxmlformats.org/officeDocument/2006/customXml" ds:itemID="{CD97ACEF-EAB1-444F-8366-2C61B27091F9}">
+<ds:datastoreItem xmlns:ds="http://schemas.openxmlformats.org/officeDocument/2006/customXml" ds:itemID="{29CD8897-A966-48A3-8C2E-66B9A061C608}">
   <ds:schemaRefs>
     <ds:schemaRef ds:uri="http://schemas.openxmlformats.org/officeDocument/2006/bibliography"/>
   </ds:schemaRefs>
